--- a/documents/manuscript.docx
+++ b/documents/manuscript.docx
@@ -12,10 +12,22 @@
     </w:p>
     <w:p>
       <w:r>
-        <w:t xml:space="preserve">The area of an individual’s daily activity space may be limited by the difficulty of traveling long distances or by the density of destinations, which limits the need for traveling far from home. In this study, we analyze data from a travel diary survey for 327 individuals in Granada Spain for both a weekday and a weekend to determine the relationship between </w:t>
-      </w:r>
-      <w:r>
-        <w:t xml:space="preserve">activity space areas and destination accessibility by car and non-car modes. We find that lower accessibility is associated with larger activity spaces on weekdays, while weekend activity space areas are better predicted by </w:t>
+        <w:t>The area of an individual’s daily activity space may be limited by the difficulty of traveling long distances or by the density of destinations, which limits the need for traveling far from home. In this study, we analyze data from a travel diary survey for 327 individuals in Granada</w:t>
+      </w:r>
+      <w:r>
+        <w:t>,</w:t>
+      </w:r>
+      <w:r>
+        <w:t xml:space="preserve"> Spain for both a weekday and a weekend to determine the relationship between </w:t>
+      </w:r>
+      <w:r>
+        <w:t xml:space="preserve">activity space areas and destination accessibility by car and non-car modes. We find that lower accessibility is associated with </w:t>
+      </w:r>
+      <w:r>
+        <w:t>smaller</w:t>
+      </w:r>
+      <w:r>
+        <w:t xml:space="preserve"> activity spaces on weekdays, while weekend activity space areas are better predicted by </w:t>
       </w:r>
       <w:r>
         <w:t>the availability of household resou</w:t>
@@ -46,16 +58,13 @@
         <w:t xml:space="preserve">Activity </w:t>
       </w:r>
       <w:r>
-        <w:t xml:space="preserve">spaces represent the area within which an individual completes their </w:t>
-      </w:r>
-      <w:r>
-        <w:t>routine</w:t>
-      </w:r>
-      <w:r>
-        <w:t xml:space="preserve"> activities</w:t>
-      </w:r>
-      <w:r>
-        <w:t xml:space="preserve"> </w:t>
+        <w:t xml:space="preserve">spaces represent the area within which </w:t>
+      </w:r>
+      <w:r>
+        <w:t>someone</w:t>
+      </w:r>
+      <w:r>
+        <w:t xml:space="preserve"> completes routine activities </w:t>
       </w:r>
       <w:r>
         <w:fldChar w:fldCharType="begin"/>
@@ -76,81 +85,12 @@
         <w:t>. The size</w:t>
       </w:r>
       <w:r>
-        <w:t xml:space="preserve"> of a</w:t>
-      </w:r>
-      <w:r>
-        <w:t>n</w:t>
-      </w:r>
-      <w:r>
-        <w:t xml:space="preserve"> individual’s activity space can inform an understanding of their well-being, but it </w:t>
-      </w:r>
-      <w:r>
-        <w:t xml:space="preserve">has limited usefulness </w:t>
-      </w:r>
-      <w:r>
-        <w:t>as a stand-alone measure of welfare</w:t>
-      </w:r>
-      <w:r>
-        <w:t xml:space="preserve"> without an understanding of its causes</w:t>
-      </w:r>
-      <w:r>
-        <w:t xml:space="preserve">. </w:t>
-      </w:r>
-      <w:r>
-        <w:t>On the one hand,</w:t>
-      </w:r>
-      <w:r>
-        <w:t xml:space="preserve"> there is a constraints-based narrative: the idea that a person’s activity space is constrained by the difficulty of travel</w:t>
-      </w:r>
-      <w:r>
-        <w:t>. On the other hand</w:t>
-      </w:r>
-      <w:r>
-        <w:t xml:space="preserve"> is</w:t>
-      </w:r>
-      <w:r>
-        <w:t xml:space="preserve"> </w:t>
-      </w:r>
-      <w:r>
-        <w:t xml:space="preserve">a freedom-based narrative: the idea that better access to more proximate destinations gives people the freedom to fully participate in community life without traveling over a wide area. The constraints-based narrative would suggest that larger activity spaces are associated greater well-being, while the freedom-based narrative would suggest that smaller activity spaces are associated with greater well-being. </w:t>
+        <w:t xml:space="preserve"> of one’s activity space might relate to well-being, but its interpretation as positive or negative depends on its causes. A constraints-based narrative might suggest that activity spaces are constrained by the difficulty of travel and that larger activity spaces are therefore better. In contrast, a freedom-based narrative would suggest that better access to destinations allows people to participate in desired activities without extensive travel, and that smaller activity spaces are therefore better. </w:t>
       </w:r>
     </w:p>
     <w:p>
       <w:r>
-        <w:t>Destination accessibility</w:t>
-      </w:r>
-      <w:r>
-        <w:t xml:space="preserve"> offers a useful construct for </w:t>
-      </w:r>
-      <w:r>
-        <w:t>evaluating the relative merits of the freedom-based narrative and the constraints-based narrative</w:t>
-      </w:r>
-      <w:r>
-        <w:t xml:space="preserve">. If small activity spaces are associated with lower accessibility, this would be consistent with a </w:t>
-      </w:r>
-      <w:r>
-        <w:t>constraint-based narrative</w:t>
-      </w:r>
-      <w:r>
-        <w:t>. If smaller activity spaces are associated with higher accessibility, this would be consistent with a</w:t>
-      </w:r>
-      <w:r>
-        <w:t xml:space="preserve"> freedom-based narrative</w:t>
-      </w:r>
-      <w:r>
-        <w:t>.</w:t>
-      </w:r>
-      <w:r>
-        <w:t xml:space="preserve"> </w:t>
-      </w:r>
-      <w:r>
-        <w:t>This study seeks to address the question of whether there is a positive or negative relationship</w:t>
-      </w:r>
-      <w:r>
-        <w:t xml:space="preserve"> </w:t>
-      </w:r>
-      <w:r>
-        <w:t>between the destination accessibility of individuals’ home and the areas of their activity spaces.</w:t>
+        <w:t>This study evaluates the relationship between the destination accessibility of individuals’ home and the areas of their activity spaces. If small activity spaces and/or household resource constraints are associated with lower accessibility, this would be consistent with a constraint-based narrative. If smaller activity spaces are associated with higher accessibility, this would be consistent with a freedom-based narrative.</w:t>
       </w:r>
     </w:p>
     <w:p>
@@ -162,25 +102,18 @@
       </w:r>
     </w:p>
     <w:p>
-      <w:commentRangeStart w:id="0"/>
-      <w:r>
-        <w:t>This study draws on data that was collected ….. (describe survey methodology).</w:t>
-      </w:r>
-      <w:commentRangeEnd w:id="0"/>
-      <w:r>
-        <w:rPr>
-          <w:rStyle w:val="CommentReference"/>
-        </w:rPr>
-        <w:commentReference w:id="0"/>
-      </w:r>
-    </w:p>
-    <w:p>
+      <w:bookmarkStart w:id="0" w:name="_Ref202884049"/>
       <w:commentRangeStart w:id="1"/>
       <w:r>
-        <w:t>For purposes of this study, an individual’s activity space was defined as (describe method for calculating activity space).</w:t>
-      </w:r>
-      <w:r>
-        <w:t xml:space="preserve"> </w:t>
+        <w:t xml:space="preserve">This study draws on data that was collected </w:t>
+      </w:r>
+      <w:proofErr w:type="gramStart"/>
+      <w:r>
+        <w:t>…..</w:t>
+      </w:r>
+      <w:proofErr w:type="gramEnd"/>
+      <w:r>
+        <w:t xml:space="preserve"> (describe survey methodology).</w:t>
       </w:r>
       <w:commentRangeEnd w:id="1"/>
       <w:r>
@@ -191,23 +124,9 @@
       </w:r>
     </w:p>
     <w:p>
-      <w:r>
-        <w:t>One individual’s weekday activity space and three individuals weekend activity spaces were more than eight standard deviations from the mean. These were removed from the sample</w:t>
-      </w:r>
-      <w:r>
-        <w:t>.</w:t>
-      </w:r>
-      <w:r>
-        <w:t xml:space="preserve"> </w:t>
-      </w:r>
-    </w:p>
-    <w:p>
-      <w:r>
-        <w:t xml:space="preserve">To calculate destination accessibility, we drew on parcel-level land-use data for the province of Granada </w:t>
-      </w:r>
       <w:commentRangeStart w:id="2"/>
       <w:r>
-        <w:t xml:space="preserve">(describe dataset). </w:t>
+        <w:t xml:space="preserve">For purposes of this study, an individual’s activity space was defined as (describe method for calculating activity space). </w:t>
       </w:r>
       <w:commentRangeEnd w:id="2"/>
       <w:r>
@@ -216,21 +135,19 @@
         </w:rPr>
         <w:commentReference w:id="2"/>
       </w:r>
-      <w:r>
-        <w:t xml:space="preserve">We classified parcel land uses into </w:t>
-      </w:r>
-      <w:r>
-        <w:t>six categories</w:t>
-      </w:r>
-      <w:r>
-        <w:t xml:space="preserve"> categories: </w:t>
-      </w:r>
-      <w:r>
-        <w:t xml:space="preserve">leisure </w:t>
+    </w:p>
+    <w:p>
+      <w:r>
+        <w:t xml:space="preserve">One individual’s weekday activity space and three individuals weekend activity spaces were more than eight standard deviations from the mean. These were removed from the sample. </w:t>
+      </w:r>
+    </w:p>
+    <w:p>
+      <w:r>
+        <w:t xml:space="preserve">To calculate destination accessibility, we drew on parcel-level land-use data for the province of Granada </w:t>
       </w:r>
       <w:commentRangeStart w:id="3"/>
       <w:r>
-        <w:t xml:space="preserve">(retail, restaurants, and indoor culture and recreation), </w:t>
+        <w:t xml:space="preserve">(describe dataset). </w:t>
       </w:r>
       <w:commentRangeEnd w:id="3"/>
       <w:r>
@@ -240,11 +157,19 @@
         <w:commentReference w:id="3"/>
       </w:r>
       <w:r>
-        <w:t xml:space="preserve">other services </w:t>
+        <w:t xml:space="preserve">We classified parcel land uses into six categories </w:t>
+      </w:r>
+      <w:proofErr w:type="spellStart"/>
+      <w:r>
+        <w:t>categories</w:t>
+      </w:r>
+      <w:proofErr w:type="spellEnd"/>
+      <w:r>
+        <w:t xml:space="preserve">: leisure </w:t>
       </w:r>
       <w:commentRangeStart w:id="4"/>
       <w:r>
-        <w:t>(including ….</w:t>
+        <w:t xml:space="preserve">(retail, restaurants, and indoor culture and recreation), </w:t>
       </w:r>
       <w:commentRangeEnd w:id="4"/>
       <w:r>
@@ -254,11 +179,11 @@
         <w:commentReference w:id="4"/>
       </w:r>
       <w:r>
-        <w:t xml:space="preserve">), outdoor recreation </w:t>
+        <w:t xml:space="preserve">other services </w:t>
       </w:r>
       <w:commentRangeStart w:id="5"/>
       <w:r>
-        <w:t>(including ….)</w:t>
+        <w:t>(including ….</w:t>
       </w:r>
       <w:commentRangeEnd w:id="5"/>
       <w:r>
@@ -268,52 +193,26 @@
         <w:commentReference w:id="5"/>
       </w:r>
       <w:r>
-        <w:t>, residential</w:t>
-      </w:r>
-      <w:r>
-        <w:t>, agricultural, and industrial</w:t>
-      </w:r>
-      <w:r>
-        <w:t xml:space="preserve">. </w:t>
+        <w:t xml:space="preserve">), outdoor recreation </w:t>
+      </w:r>
+      <w:commentRangeStart w:id="6"/>
+      <w:r>
+        <w:t>(including ….)</w:t>
+      </w:r>
+      <w:commentRangeEnd w:id="6"/>
+      <w:r>
+        <w:rPr>
+          <w:rStyle w:val="CommentReference"/>
+        </w:rPr>
+        <w:commentReference w:id="6"/>
+      </w:r>
+      <w:r>
+        <w:t xml:space="preserve">, residential, agricultural, and industrial. </w:t>
       </w:r>
     </w:p>
     <w:p>
       <w:r>
-        <w:lastRenderedPageBreak/>
-        <w:t xml:space="preserve">The </w:t>
-      </w:r>
-      <w:r>
-        <w:t xml:space="preserve">size of the land use at each location was </w:t>
-      </w:r>
-      <w:r>
-        <w:t>defined</w:t>
-      </w:r>
-      <w:r>
-        <w:t xml:space="preserve"> as the gross floor area for leisure</w:t>
-      </w:r>
-      <w:r>
-        <w:t>,</w:t>
-      </w:r>
-      <w:r>
-        <w:t xml:space="preserve"> other services, </w:t>
-      </w:r>
-      <w:r>
-        <w:t xml:space="preserve">and industrial land uses, </w:t>
-      </w:r>
-      <w:r>
-        <w:t>as the total land area for outdoor recreation</w:t>
-      </w:r>
-      <w:r>
-        <w:t xml:space="preserve"> and agricultural land uses</w:t>
-      </w:r>
-      <w:r>
-        <w:t xml:space="preserve">, and as the estimated population for residential uses, where the </w:t>
-      </w:r>
-      <w:r>
-        <w:t xml:space="preserve">estimated </w:t>
-      </w:r>
-      <w:r>
-        <w:t>population of a parcel was calculated as shown in Equation 1.</w:t>
+        <w:t>The size of the land use at each location was defined as the as the total land area for outdoor recreation and agricultural land uses, the population for residential uses (estimated as shown in Equation 1), and as the gross floor area for all other uses.</w:t>
       </w:r>
     </w:p>
     <w:p>
@@ -533,7 +432,19 @@
         <w:rPr>
           <w:rFonts w:eastAsiaTheme="minorEastAsia"/>
         </w:rPr>
-        <w:t>= The estimate population of the parcel,</w:t>
+        <w:t>= The estimate</w:t>
+      </w:r>
+      <w:r>
+        <w:rPr>
+          <w:rFonts w:eastAsiaTheme="minorEastAsia"/>
+        </w:rPr>
+        <w:t>d</w:t>
+      </w:r>
+      <w:r>
+        <w:rPr>
+          <w:rFonts w:eastAsiaTheme="minorEastAsia"/>
+        </w:rPr>
+        <w:t xml:space="preserve"> population of the parcel,</w:t>
       </w:r>
     </w:p>
     <w:p>
@@ -546,6 +457,7 @@
         <w:rPr>
           <w:rFonts w:eastAsiaTheme="minorEastAsia"/>
         </w:rPr>
+        <w:lastRenderedPageBreak/>
         <w:tab/>
       </w:r>
       <w:proofErr w:type="spellStart"/>
@@ -573,25 +485,27 @@
         </w:rPr>
         <w:t xml:space="preserve"> = The population of the census tract, </w:t>
       </w:r>
-      <w:commentRangeStart w:id="6"/>
+      <w:commentRangeStart w:id="7"/>
+      <w:proofErr w:type="gramStart"/>
       <w:r>
         <w:rPr>
           <w:rFonts w:eastAsiaTheme="minorEastAsia"/>
         </w:rPr>
         <w:t xml:space="preserve">from </w:t>
       </w:r>
-      <w:commentRangeEnd w:id="6"/>
+      <w:commentRangeEnd w:id="7"/>
       <w:r>
         <w:rPr>
           <w:rFonts w:eastAsiaTheme="minorEastAsia"/>
         </w:rPr>
         <w:t>,</w:t>
       </w:r>
+      <w:proofErr w:type="gramEnd"/>
       <w:r>
         <w:rPr>
           <w:rStyle w:val="CommentReference"/>
         </w:rPr>
-        <w:commentReference w:id="6"/>
+        <w:commentReference w:id="7"/>
       </w:r>
       <w:r>
         <w:rPr>
@@ -676,10 +590,7 @@
         <w:t xml:space="preserve">We used the r5r </w:t>
       </w:r>
       <w:r>
-        <w:t>package</w:t>
-      </w:r>
-      <w:r>
-        <w:t xml:space="preserve"> </w:t>
+        <w:t xml:space="preserve">package </w:t>
       </w:r>
       <w:r>
         <w:fldChar w:fldCharType="begin"/>
@@ -700,45 +611,21 @@
         <w:t xml:space="preserve"> to</w:t>
       </w:r>
       <w:r>
-        <w:t xml:space="preserve"> calculate </w:t>
-      </w:r>
-      <w:r>
-        <w:t>twelve</w:t>
-      </w:r>
-      <w:r>
-        <w:t xml:space="preserve"> different accessibility metrics for the home location of each survey respondent: Accessibility by car for each of the four destination types and accessibility without a car (e.g. by walking and transit) for each of the four destination types. </w:t>
-      </w:r>
-      <w:r>
-        <w:t>Accessibility</w:t>
-      </w:r>
-      <w:r>
-        <w:t xml:space="preserve"> was calculated </w:t>
-      </w:r>
-      <w:r>
-        <w:t xml:space="preserve">as the sum of all parcels in </w:t>
-      </w:r>
-      <w:commentRangeStart w:id="7"/>
+        <w:t xml:space="preserve"> calculate twelve different accessibility metrics for the home location of each survey respondent: Accessibility by car and without a car (by walking and transit) for each of the six destination types. Accessibility was calculated as the sum of the sizes of all parcels in </w:t>
+      </w:r>
+      <w:commentRangeStart w:id="8"/>
       <w:r>
         <w:t>the province of Granada</w:t>
       </w:r>
-      <w:commentRangeEnd w:id="7"/>
+      <w:commentRangeEnd w:id="8"/>
       <w:r>
         <w:rPr>
           <w:rStyle w:val="CommentReference"/>
         </w:rPr>
-        <w:commentReference w:id="7"/>
-      </w:r>
-      <w:r>
-        <w:t xml:space="preserve">. weighted by size (as defined above) and by travel time from the home location using a logistic decay function with </w:t>
-      </w:r>
-      <w:r>
-        <w:t xml:space="preserve">an inflection point at </w:t>
-      </w:r>
-      <w:r>
-        <w:t>thirty</w:t>
-      </w:r>
-      <w:r>
-        <w:t xml:space="preserve"> minutes and a standard deviation of five minutes, as shown in Equation 2.</w:t>
+        <w:commentReference w:id="8"/>
+      </w:r>
+      <w:r>
+        <w:t>. weighted by travel time from each respondent’s home using a logistic decay function, as shown in Equation 2.</w:t>
       </w:r>
     </w:p>
     <w:p>
@@ -762,13 +649,7 @@
           <w:rPr>
             <w:rFonts w:ascii="Cambria Math" w:hAnsi="Cambria Math"/>
           </w:rPr>
-          <m:t>A</m:t>
-        </m:r>
-        <m:r>
-          <w:rPr>
-            <w:rFonts w:ascii="Cambria Math" w:hAnsi="Cambria Math"/>
-          </w:rPr>
-          <m:t>=</m:t>
+          <m:t>A=</m:t>
         </m:r>
         <m:nary>
           <m:naryPr>
@@ -922,19 +803,7 @@
           <w:rFonts w:eastAsiaTheme="minorEastAsia"/>
         </w:rPr>
         <w:tab/>
-        <w:t>(</w:t>
-      </w:r>
-      <w:r>
-        <w:rPr>
-          <w:rFonts w:eastAsiaTheme="minorEastAsia"/>
-        </w:rPr>
-        <w:t>2</w:t>
-      </w:r>
-      <w:r>
-        <w:rPr>
-          <w:rFonts w:eastAsiaTheme="minorEastAsia"/>
-        </w:rPr>
-        <w:t>)</w:t>
+        <w:t>(2)</w:t>
       </w:r>
     </w:p>
     <w:p>
@@ -952,7 +821,7 @@
         <w:t>A</w:t>
       </w:r>
       <w:r>
-        <w:t xml:space="preserve"> = the accessibility of a respondent’s home to a particular destination type,</w:t>
+        <w:t xml:space="preserve"> = the accessibility to a particular destination type,</w:t>
       </w:r>
     </w:p>
     <w:p>
@@ -1025,72 +894,761 @@
     </w:p>
     <w:p>
       <w:r>
-        <w:t xml:space="preserve">All accessibility metrics were centered to </w:t>
-      </w:r>
-      <w:r>
-        <w:t>have</w:t>
-      </w:r>
-      <w:r>
-        <w:t xml:space="preserve"> a mean of zero</w:t>
-      </w:r>
-      <w:r>
-        <w:t xml:space="preserve"> and scaled to have a standard deviation of one</w:t>
-      </w:r>
-      <w:r>
-        <w:t xml:space="preserve">. </w:t>
-      </w:r>
-      <w:r>
-        <w:t>The</w:t>
-      </w:r>
-      <w:r>
-        <w:t xml:space="preserve"> correlations among </w:t>
-      </w:r>
-      <w:r>
-        <w:t xml:space="preserve">the measures for access by car to leisure, other service, residential, and outdoor recreation land uses </w:t>
-      </w:r>
-      <w:r>
-        <w:t xml:space="preserve">were </w:t>
-      </w:r>
-      <w:r>
-        <w:t>greater than 0.94</w:t>
-      </w:r>
-      <w:r>
-        <w:t xml:space="preserve">, as were the correlations among </w:t>
-      </w:r>
-      <w:r>
-        <w:t>car-free access to those four destination types</w:t>
-      </w:r>
-      <w:r>
-        <w:t xml:space="preserve">. </w:t>
-      </w:r>
-      <w:r>
-        <w:t>These highly</w:t>
-      </w:r>
-      <w:r>
-        <w:t>-</w:t>
-      </w:r>
-      <w:r>
-        <w:t xml:space="preserve">correlated metrics were averaged </w:t>
-      </w:r>
-      <w:r>
-        <w:t>t</w:t>
-      </w:r>
-      <w:r>
-        <w:t xml:space="preserve">o produce a single measure of general access by car and a single measure of </w:t>
-      </w:r>
-      <w:r>
-        <w:t xml:space="preserve">general </w:t>
-      </w:r>
-      <w:r>
-        <w:t xml:space="preserve">car-free access. </w:t>
+        <w:t>All accessibility metrics were centered and scaled to have a mean of zero and a standard deviation of one. The correlations among the measures for access by car to land uses other than industrial and agricultural were greater than 0.94, as were the correlations among car-free access to those destination types. These highly correlated measures were averaged to produce combined measures of general access with and without a car.</w:t>
+      </w:r>
+      <w:r>
+        <w:t xml:space="preserve"> </w:t>
+      </w:r>
+      <w:r>
+        <w:fldChar w:fldCharType="begin"/>
+      </w:r>
+      <w:r>
+        <w:instrText xml:space="preserve"> REF _Ref202971221 \h </w:instrText>
+      </w:r>
+      <w:r>
+        <w:fldChar w:fldCharType="separate"/>
+      </w:r>
+      <w:r>
+        <w:t>Figure 1</w:t>
+      </w:r>
+      <w:r>
+        <w:fldChar w:fldCharType="end"/>
+      </w:r>
+      <w:r>
+        <w:t xml:space="preserve"> shows the spatial distribution of the homes of survey respondents and their associated accessibility measures.</w:t>
+      </w:r>
+    </w:p>
+    <w:tbl>
+      <w:tblPr>
+        <w:tblStyle w:val="TableGrid"/>
+        <w:tblW w:w="0" w:type="auto"/>
+        <w:jc w:val="center"/>
+        <w:tblBorders>
+          <w:insideH w:val="none" w:sz="0" w:space="0" w:color="auto"/>
+          <w:insideV w:val="none" w:sz="0" w:space="0" w:color="auto"/>
+        </w:tblBorders>
+        <w:tblLook w:val="04A0" w:firstRow="1" w:lastRow="0" w:firstColumn="1" w:lastColumn="0" w:noHBand="0" w:noVBand="1"/>
+      </w:tblPr>
+      <w:tblGrid>
+        <w:gridCol w:w="715"/>
+        <w:gridCol w:w="3780"/>
+        <w:gridCol w:w="3780"/>
+      </w:tblGrid>
+      <w:tr>
+        <w:trPr>
+          <w:jc w:val="center"/>
+        </w:trPr>
+        <w:tc>
+          <w:tcPr>
+            <w:tcW w:w="715" w:type="dxa"/>
+          </w:tcPr>
+          <w:p>
+            <w:pPr>
+              <w:keepNext/>
+            </w:pPr>
+          </w:p>
+        </w:tc>
+        <w:tc>
+          <w:tcPr>
+            <w:tcW w:w="3780" w:type="dxa"/>
+            <w:vAlign w:val="center"/>
+          </w:tcPr>
+          <w:p>
+            <w:pPr>
+              <w:keepNext/>
+              <w:jc w:val="center"/>
+              <w:rPr>
+                <w:rFonts w:asciiTheme="minorHAnsi" w:hAnsiTheme="minorHAnsi"/>
+                <w:sz w:val="20"/>
+                <w:szCs w:val="20"/>
+              </w:rPr>
+            </w:pPr>
+            <w:r>
+              <w:rPr>
+                <w:rFonts w:asciiTheme="minorHAnsi" w:hAnsiTheme="minorHAnsi"/>
+                <w:sz w:val="20"/>
+                <w:szCs w:val="20"/>
+              </w:rPr>
+              <w:t>Access by Car</w:t>
+            </w:r>
+          </w:p>
+        </w:tc>
+        <w:tc>
+          <w:tcPr>
+            <w:tcW w:w="3780" w:type="dxa"/>
+            <w:vAlign w:val="center"/>
+          </w:tcPr>
+          <w:p>
+            <w:pPr>
+              <w:keepNext/>
+              <w:jc w:val="center"/>
+              <w:rPr>
+                <w:rFonts w:asciiTheme="minorHAnsi" w:hAnsiTheme="minorHAnsi"/>
+                <w:sz w:val="20"/>
+                <w:szCs w:val="20"/>
+              </w:rPr>
+            </w:pPr>
+            <w:r>
+              <w:rPr>
+                <w:rFonts w:asciiTheme="minorHAnsi" w:hAnsiTheme="minorHAnsi"/>
+                <w:sz w:val="20"/>
+                <w:szCs w:val="20"/>
+              </w:rPr>
+              <w:t>Access without a car</w:t>
+            </w:r>
+          </w:p>
+        </w:tc>
+      </w:tr>
+      <w:tr>
+        <w:trPr>
+          <w:cantSplit/>
+          <w:trHeight w:val="1134"/>
+          <w:jc w:val="center"/>
+        </w:trPr>
+        <w:tc>
+          <w:tcPr>
+            <w:tcW w:w="715" w:type="dxa"/>
+            <w:textDirection w:val="btLr"/>
+            <w:vAlign w:val="center"/>
+          </w:tcPr>
+          <w:p>
+            <w:pPr>
+              <w:keepNext/>
+              <w:ind w:left="113" w:right="113"/>
+              <w:jc w:val="center"/>
+              <w:rPr>
+                <w:rFonts w:asciiTheme="minorHAnsi" w:hAnsiTheme="minorHAnsi"/>
+                <w:sz w:val="20"/>
+                <w:szCs w:val="20"/>
+              </w:rPr>
+            </w:pPr>
+            <w:r>
+              <w:rPr>
+                <w:rFonts w:asciiTheme="minorHAnsi" w:hAnsiTheme="minorHAnsi"/>
+                <w:sz w:val="20"/>
+                <w:szCs w:val="20"/>
+              </w:rPr>
+              <w:t>All land uses except industrial and agriculture</w:t>
+            </w:r>
+          </w:p>
+        </w:tc>
+        <w:tc>
+          <w:tcPr>
+            <w:tcW w:w="3780" w:type="dxa"/>
+          </w:tcPr>
+          <w:p>
+            <w:pPr>
+              <w:keepNext/>
+            </w:pPr>
+            <w:r>
+              <w:rPr>
+                <w:noProof/>
+              </w:rPr>
+              <w:drawing>
+                <wp:inline distT="0" distB="0" distL="0" distR="0" wp14:anchorId="00BA625B" wp14:editId="5A9D1D8E">
+                  <wp:extent cx="2121408" cy="2414016"/>
+                  <wp:effectExtent l="0" t="0" r="0" b="5715"/>
+                  <wp:docPr id="1754157962" name="Picture 1"/>
+                  <wp:cNvGraphicFramePr>
+                    <a:graphicFrameLocks xmlns:a="http://schemas.openxmlformats.org/drawingml/2006/main" noChangeAspect="1"/>
+                  </wp:cNvGraphicFramePr>
+                  <a:graphic xmlns:a="http://schemas.openxmlformats.org/drawingml/2006/main">
+                    <a:graphicData uri="http://schemas.openxmlformats.org/drawingml/2006/picture">
+                      <pic:pic xmlns:pic="http://schemas.openxmlformats.org/drawingml/2006/picture">
+                        <pic:nvPicPr>
+                          <pic:cNvPr id="1754157962" name="Picture 1"/>
+                          <pic:cNvPicPr/>
+                        </pic:nvPicPr>
+                        <pic:blipFill rotWithShape="1">
+                          <a:blip r:embed="rId9" cstate="print">
+                            <a:extLst>
+                              <a:ext uri="{28A0092B-C50C-407E-A947-70E740481C1C}">
+                                <a14:useLocalDpi xmlns:a14="http://schemas.microsoft.com/office/drawing/2010/main" val="0"/>
+                              </a:ext>
+                            </a:extLst>
+                          </a:blip>
+                          <a:srcRect l="11822" t="5039" r="10659" b="6589"/>
+                          <a:stretch/>
+                        </pic:blipFill>
+                        <pic:spPr bwMode="auto">
+                          <a:xfrm>
+                            <a:off x="0" y="0"/>
+                            <a:ext cx="2121408" cy="2414016"/>
+                          </a:xfrm>
+                          <a:prstGeom prst="rect">
+                            <a:avLst/>
+                          </a:prstGeom>
+                          <a:ln>
+                            <a:noFill/>
+                          </a:ln>
+                          <a:extLst>
+                            <a:ext uri="{53640926-AAD7-44D8-BBD7-CCE9431645EC}">
+                              <a14:shadowObscured xmlns:a14="http://schemas.microsoft.com/office/drawing/2010/main"/>
+                            </a:ext>
+                          </a:extLst>
+                        </pic:spPr>
+                      </pic:pic>
+                    </a:graphicData>
+                  </a:graphic>
+                </wp:inline>
+              </w:drawing>
+            </w:r>
+          </w:p>
+        </w:tc>
+        <w:tc>
+          <w:tcPr>
+            <w:tcW w:w="3780" w:type="dxa"/>
+          </w:tcPr>
+          <w:p>
+            <w:pPr>
+              <w:keepNext/>
+            </w:pPr>
+            <w:r>
+              <w:rPr>
+                <w:noProof/>
+              </w:rPr>
+              <w:drawing>
+                <wp:inline distT="0" distB="0" distL="0" distR="0" wp14:anchorId="7FEB4277" wp14:editId="1BB3C519">
+                  <wp:extent cx="2130552" cy="2423160"/>
+                  <wp:effectExtent l="0" t="0" r="3175" b="0"/>
+                  <wp:docPr id="636010701" name="Picture 2"/>
+                  <wp:cNvGraphicFramePr>
+                    <a:graphicFrameLocks xmlns:a="http://schemas.openxmlformats.org/drawingml/2006/main" noChangeAspect="1"/>
+                  </wp:cNvGraphicFramePr>
+                  <a:graphic xmlns:a="http://schemas.openxmlformats.org/drawingml/2006/main">
+                    <a:graphicData uri="http://schemas.openxmlformats.org/drawingml/2006/picture">
+                      <pic:pic xmlns:pic="http://schemas.openxmlformats.org/drawingml/2006/picture">
+                        <pic:nvPicPr>
+                          <pic:cNvPr id="636010701" name="Picture 2"/>
+                          <pic:cNvPicPr/>
+                        </pic:nvPicPr>
+                        <pic:blipFill rotWithShape="1">
+                          <a:blip r:embed="rId10" cstate="print">
+                            <a:extLst>
+                              <a:ext uri="{28A0092B-C50C-407E-A947-70E740481C1C}">
+                                <a14:useLocalDpi xmlns:a14="http://schemas.microsoft.com/office/drawing/2010/main" val="0"/>
+                              </a:ext>
+                            </a:extLst>
+                          </a:blip>
+                          <a:srcRect l="11674" t="5448" r="10894" b="6616"/>
+                          <a:stretch/>
+                        </pic:blipFill>
+                        <pic:spPr bwMode="auto">
+                          <a:xfrm>
+                            <a:off x="0" y="0"/>
+                            <a:ext cx="2130552" cy="2423160"/>
+                          </a:xfrm>
+                          <a:prstGeom prst="rect">
+                            <a:avLst/>
+                          </a:prstGeom>
+                          <a:ln>
+                            <a:noFill/>
+                          </a:ln>
+                          <a:extLst>
+                            <a:ext uri="{53640926-AAD7-44D8-BBD7-CCE9431645EC}">
+                              <a14:shadowObscured xmlns:a14="http://schemas.microsoft.com/office/drawing/2010/main"/>
+                            </a:ext>
+                          </a:extLst>
+                        </pic:spPr>
+                      </pic:pic>
+                    </a:graphicData>
+                  </a:graphic>
+                </wp:inline>
+              </w:drawing>
+            </w:r>
+          </w:p>
+        </w:tc>
+      </w:tr>
+      <w:tr>
+        <w:trPr>
+          <w:cantSplit/>
+          <w:trHeight w:val="1134"/>
+          <w:jc w:val="center"/>
+        </w:trPr>
+        <w:tc>
+          <w:tcPr>
+            <w:tcW w:w="715" w:type="dxa"/>
+            <w:textDirection w:val="btLr"/>
+            <w:vAlign w:val="center"/>
+          </w:tcPr>
+          <w:p>
+            <w:pPr>
+              <w:ind w:left="113" w:right="113"/>
+              <w:jc w:val="center"/>
+              <w:rPr>
+                <w:rFonts w:asciiTheme="minorHAnsi" w:hAnsiTheme="minorHAnsi"/>
+                <w:sz w:val="20"/>
+                <w:szCs w:val="20"/>
+              </w:rPr>
+            </w:pPr>
+            <w:r>
+              <w:rPr>
+                <w:rFonts w:asciiTheme="minorHAnsi" w:hAnsiTheme="minorHAnsi"/>
+                <w:sz w:val="20"/>
+                <w:szCs w:val="20"/>
+              </w:rPr>
+              <w:t>Agricultural land uses</w:t>
+            </w:r>
+          </w:p>
+        </w:tc>
+        <w:tc>
+          <w:tcPr>
+            <w:tcW w:w="3780" w:type="dxa"/>
+          </w:tcPr>
+          <w:p>
+            <w:pPr>
+              <w:keepNext/>
+              <w:rPr>
+                <w:rFonts w:asciiTheme="minorHAnsi" w:hAnsiTheme="minorHAnsi"/>
+              </w:rPr>
+            </w:pPr>
+            <w:r>
+              <w:rPr>
+                <w:rFonts w:asciiTheme="minorHAnsi" w:hAnsiTheme="minorHAnsi"/>
+                <w:noProof/>
+              </w:rPr>
+              <w:drawing>
+                <wp:inline distT="0" distB="0" distL="0" distR="0" wp14:anchorId="2A4B0F55" wp14:editId="32AC6BE3">
+                  <wp:extent cx="2130552" cy="2404872"/>
+                  <wp:effectExtent l="0" t="0" r="3175" b="0"/>
+                  <wp:docPr id="1183369549" name="Picture 3"/>
+                  <wp:cNvGraphicFramePr>
+                    <a:graphicFrameLocks xmlns:a="http://schemas.openxmlformats.org/drawingml/2006/main" noChangeAspect="1"/>
+                  </wp:cNvGraphicFramePr>
+                  <a:graphic xmlns:a="http://schemas.openxmlformats.org/drawingml/2006/main">
+                    <a:graphicData uri="http://schemas.openxmlformats.org/drawingml/2006/picture">
+                      <pic:pic xmlns:pic="http://schemas.openxmlformats.org/drawingml/2006/picture">
+                        <pic:nvPicPr>
+                          <pic:cNvPr id="1183369549" name="Picture 3"/>
+                          <pic:cNvPicPr/>
+                        </pic:nvPicPr>
+                        <pic:blipFill rotWithShape="1">
+                          <a:blip r:embed="rId11" cstate="print">
+                            <a:extLst>
+                              <a:ext uri="{28A0092B-C50C-407E-A947-70E740481C1C}">
+                                <a14:useLocalDpi xmlns:a14="http://schemas.microsoft.com/office/drawing/2010/main" val="0"/>
+                              </a:ext>
+                            </a:extLst>
+                          </a:blip>
+                          <a:srcRect l="11960" t="5490" r="10000" b="6274"/>
+                          <a:stretch/>
+                        </pic:blipFill>
+                        <pic:spPr bwMode="auto">
+                          <a:xfrm>
+                            <a:off x="0" y="0"/>
+                            <a:ext cx="2130552" cy="2404872"/>
+                          </a:xfrm>
+                          <a:prstGeom prst="rect">
+                            <a:avLst/>
+                          </a:prstGeom>
+                          <a:ln>
+                            <a:noFill/>
+                          </a:ln>
+                          <a:extLst>
+                            <a:ext uri="{53640926-AAD7-44D8-BBD7-CCE9431645EC}">
+                              <a14:shadowObscured xmlns:a14="http://schemas.microsoft.com/office/drawing/2010/main"/>
+                            </a:ext>
+                          </a:extLst>
+                        </pic:spPr>
+                      </pic:pic>
+                    </a:graphicData>
+                  </a:graphic>
+                </wp:inline>
+              </w:drawing>
+            </w:r>
+          </w:p>
+        </w:tc>
+        <w:tc>
+          <w:tcPr>
+            <w:tcW w:w="3780" w:type="dxa"/>
+          </w:tcPr>
+          <w:p>
+            <w:r>
+              <w:rPr>
+                <w:noProof/>
+              </w:rPr>
+              <w:drawing>
+                <wp:inline distT="0" distB="0" distL="0" distR="0" wp14:anchorId="10FF227D" wp14:editId="5F3C9852">
+                  <wp:extent cx="2148840" cy="2441448"/>
+                  <wp:effectExtent l="0" t="0" r="3810" b="0"/>
+                  <wp:docPr id="1943631383" name="Picture 4"/>
+                  <wp:cNvGraphicFramePr>
+                    <a:graphicFrameLocks xmlns:a="http://schemas.openxmlformats.org/drawingml/2006/main" noChangeAspect="1"/>
+                  </wp:cNvGraphicFramePr>
+                  <a:graphic xmlns:a="http://schemas.openxmlformats.org/drawingml/2006/main">
+                    <a:graphicData uri="http://schemas.openxmlformats.org/drawingml/2006/picture">
+                      <pic:pic xmlns:pic="http://schemas.openxmlformats.org/drawingml/2006/picture">
+                        <pic:nvPicPr>
+                          <pic:cNvPr id="1943631383" name="Picture 4"/>
+                          <pic:cNvPicPr/>
+                        </pic:nvPicPr>
+                        <pic:blipFill rotWithShape="1">
+                          <a:blip r:embed="rId12" cstate="print">
+                            <a:extLst>
+                              <a:ext uri="{28A0092B-C50C-407E-A947-70E740481C1C}">
+                                <a14:useLocalDpi xmlns:a14="http://schemas.microsoft.com/office/drawing/2010/main" val="0"/>
+                              </a:ext>
+                            </a:extLst>
+                          </a:blip>
+                          <a:srcRect l="11133" t="4297" r="10351" b="6640"/>
+                          <a:stretch/>
+                        </pic:blipFill>
+                        <pic:spPr bwMode="auto">
+                          <a:xfrm>
+                            <a:off x="0" y="0"/>
+                            <a:ext cx="2148840" cy="2441448"/>
+                          </a:xfrm>
+                          <a:prstGeom prst="rect">
+                            <a:avLst/>
+                          </a:prstGeom>
+                          <a:ln>
+                            <a:noFill/>
+                          </a:ln>
+                          <a:extLst>
+                            <a:ext uri="{53640926-AAD7-44D8-BBD7-CCE9431645EC}">
+                              <a14:shadowObscured xmlns:a14="http://schemas.microsoft.com/office/drawing/2010/main"/>
+                            </a:ext>
+                          </a:extLst>
+                        </pic:spPr>
+                      </pic:pic>
+                    </a:graphicData>
+                  </a:graphic>
+                </wp:inline>
+              </w:drawing>
+            </w:r>
+          </w:p>
+        </w:tc>
+      </w:tr>
+      <w:tr>
+        <w:trPr>
+          <w:cantSplit/>
+          <w:trHeight w:val="4068"/>
+          <w:jc w:val="center"/>
+        </w:trPr>
+        <w:tc>
+          <w:tcPr>
+            <w:tcW w:w="715" w:type="dxa"/>
+            <w:textDirection w:val="btLr"/>
+            <w:vAlign w:val="center"/>
+          </w:tcPr>
+          <w:p>
+            <w:pPr>
+              <w:ind w:left="113" w:right="113"/>
+              <w:jc w:val="center"/>
+              <w:rPr>
+                <w:rFonts w:asciiTheme="minorHAnsi" w:hAnsiTheme="minorHAnsi"/>
+                <w:sz w:val="20"/>
+                <w:szCs w:val="20"/>
+              </w:rPr>
+            </w:pPr>
+            <w:r>
+              <w:rPr>
+                <w:rFonts w:asciiTheme="minorHAnsi" w:hAnsiTheme="minorHAnsi"/>
+                <w:sz w:val="20"/>
+                <w:szCs w:val="20"/>
+              </w:rPr>
+              <w:t>Industrial land uses</w:t>
+            </w:r>
+          </w:p>
+        </w:tc>
+        <w:tc>
+          <w:tcPr>
+            <w:tcW w:w="3780" w:type="dxa"/>
+          </w:tcPr>
+          <w:p>
+            <w:r>
+              <w:rPr>
+                <w:noProof/>
+              </w:rPr>
+              <w:drawing>
+                <wp:inline distT="0" distB="0" distL="0" distR="0" wp14:anchorId="4131A1F8" wp14:editId="140D4A94">
+                  <wp:extent cx="2212848" cy="2532888"/>
+                  <wp:effectExtent l="0" t="0" r="0" b="1270"/>
+                  <wp:docPr id="592558849" name="Picture 5"/>
+                  <wp:cNvGraphicFramePr>
+                    <a:graphicFrameLocks xmlns:a="http://schemas.openxmlformats.org/drawingml/2006/main" noChangeAspect="1"/>
+                  </wp:cNvGraphicFramePr>
+                  <a:graphic xmlns:a="http://schemas.openxmlformats.org/drawingml/2006/main">
+                    <a:graphicData uri="http://schemas.openxmlformats.org/drawingml/2006/picture">
+                      <pic:pic xmlns:pic="http://schemas.openxmlformats.org/drawingml/2006/picture">
+                        <pic:nvPicPr>
+                          <pic:cNvPr id="592558849" name="Picture 5"/>
+                          <pic:cNvPicPr/>
+                        </pic:nvPicPr>
+                        <pic:blipFill rotWithShape="1">
+                          <a:blip r:embed="rId13" cstate="print">
+                            <a:extLst>
+                              <a:ext uri="{28A0092B-C50C-407E-A947-70E740481C1C}">
+                                <a14:useLocalDpi xmlns:a14="http://schemas.microsoft.com/office/drawing/2010/main" val="0"/>
+                              </a:ext>
+                            </a:extLst>
+                          </a:blip>
+                          <a:srcRect l="9026" t="4889" r="10481" b="2958"/>
+                          <a:stretch/>
+                        </pic:blipFill>
+                        <pic:spPr bwMode="auto">
+                          <a:xfrm>
+                            <a:off x="0" y="0"/>
+                            <a:ext cx="2212848" cy="2532888"/>
+                          </a:xfrm>
+                          <a:prstGeom prst="rect">
+                            <a:avLst/>
+                          </a:prstGeom>
+                          <a:ln>
+                            <a:noFill/>
+                          </a:ln>
+                          <a:extLst>
+                            <a:ext uri="{53640926-AAD7-44D8-BBD7-CCE9431645EC}">
+                              <a14:shadowObscured xmlns:a14="http://schemas.microsoft.com/office/drawing/2010/main"/>
+                            </a:ext>
+                          </a:extLst>
+                        </pic:spPr>
+                      </pic:pic>
+                    </a:graphicData>
+                  </a:graphic>
+                </wp:inline>
+              </w:drawing>
+            </w:r>
+          </w:p>
+        </w:tc>
+        <w:tc>
+          <w:tcPr>
+            <w:tcW w:w="3780" w:type="dxa"/>
+          </w:tcPr>
+          <w:p>
+            <w:pPr>
+              <w:keepNext/>
+            </w:pPr>
+            <w:r>
+              <w:rPr>
+                <w:noProof/>
+              </w:rPr>
+              <mc:AlternateContent>
+                <mc:Choice Requires="wps">
+                  <w:drawing>
+                    <wp:anchor distT="45720" distB="45720" distL="114300" distR="114300" simplePos="0" relativeHeight="251659264" behindDoc="0" locked="0" layoutInCell="1" allowOverlap="1" wp14:anchorId="0BEDF331" wp14:editId="33435E1B">
+                      <wp:simplePos x="0" y="0"/>
+                      <wp:positionH relativeFrom="column">
+                        <wp:posOffset>-873760</wp:posOffset>
+                      </wp:positionH>
+                      <wp:positionV relativeFrom="paragraph">
+                        <wp:posOffset>2363470</wp:posOffset>
+                      </wp:positionV>
+                      <wp:extent cx="3996690" cy="1404620"/>
+                      <wp:effectExtent l="0" t="0" r="0" b="0"/>
+                      <wp:wrapNone/>
+                      <wp:docPr id="217" name="Text Box 2"/>
+                      <wp:cNvGraphicFramePr>
+                        <a:graphicFrameLocks xmlns:a="http://schemas.openxmlformats.org/drawingml/2006/main"/>
+                      </wp:cNvGraphicFramePr>
+                      <a:graphic xmlns:a="http://schemas.openxmlformats.org/drawingml/2006/main">
+                        <a:graphicData uri="http://schemas.microsoft.com/office/word/2010/wordprocessingShape">
+                          <wps:wsp>
+                            <wps:cNvSpPr txBox="1">
+                              <a:spLocks noChangeArrowheads="1"/>
+                            </wps:cNvSpPr>
+                            <wps:spPr bwMode="auto">
+                              <a:xfrm>
+                                <a:off x="0" y="0"/>
+                                <a:ext cx="3996690" cy="1404620"/>
+                              </a:xfrm>
+                              <a:prstGeom prst="rect">
+                                <a:avLst/>
+                              </a:prstGeom>
+                              <a:noFill/>
+                              <a:ln w="9525">
+                                <a:noFill/>
+                                <a:miter lim="800000"/>
+                                <a:headEnd/>
+                                <a:tailEnd/>
+                              </a:ln>
+                            </wps:spPr>
+                            <wps:txbx>
+                              <w:txbxContent>
+                                <w:p>
+                                  <w:pPr>
+                                    <w:spacing w:after="0"/>
+                                    <w:rPr>
+                                      <w:rFonts w:asciiTheme="minorHAnsi" w:hAnsiTheme="minorHAnsi"/>
+                                      <w:sz w:val="20"/>
+                                      <w:szCs w:val="20"/>
+                                    </w:rPr>
+                                  </w:pPr>
+                                  <w:r>
+                                    <w:rPr>
+                                      <w:rFonts w:asciiTheme="minorHAnsi" w:hAnsiTheme="minorHAnsi"/>
+                                      <w:sz w:val="20"/>
+                                      <w:szCs w:val="20"/>
+                                    </w:rPr>
+                                    <w:t>Ten points located outside the map area are not shown.</w:t>
+                                  </w:r>
+                                </w:p>
+                              </w:txbxContent>
+                            </wps:txbx>
+                            <wps:bodyPr rot="0" vert="horz" wrap="square" lIns="91440" tIns="45720" rIns="91440" bIns="45720" anchor="t" anchorCtr="0">
+                              <a:spAutoFit/>
+                            </wps:bodyPr>
+                          </wps:wsp>
+                        </a:graphicData>
+                      </a:graphic>
+                      <wp14:sizeRelH relativeFrom="margin">
+                        <wp14:pctWidth>0</wp14:pctWidth>
+                      </wp14:sizeRelH>
+                      <wp14:sizeRelV relativeFrom="margin">
+                        <wp14:pctHeight>20000</wp14:pctHeight>
+                      </wp14:sizeRelV>
+                    </wp:anchor>
+                  </w:drawing>
+                </mc:Choice>
+                <mc:Fallback>
+                  <w:pict>
+                    <v:shapetype w14:anchorId="0BEDF331" id="_x0000_t202" coordsize="21600,21600" o:spt="202" path="m,l,21600r21600,l21600,xe">
+                      <v:stroke joinstyle="miter"/>
+                      <v:path gradientshapeok="t" o:connecttype="rect"/>
+                    </v:shapetype>
+                    <v:shape id="Text Box 2" o:spid="_x0000_s1026" type="#_x0000_t202" style="position:absolute;margin-left:-68.8pt;margin-top:186.1pt;width:314.7pt;height:110.6pt;z-index:251659264;visibility:visible;mso-wrap-style:square;mso-width-percent:0;mso-height-percent:200;mso-wrap-distance-left:9pt;mso-wrap-distance-top:3.6pt;mso-wrap-distance-right:9pt;mso-wrap-distance-bottom:3.6pt;mso-position-horizontal:absolute;mso-position-horizontal-relative:text;mso-position-vertical:absolute;mso-position-vertical-relative:text;mso-width-percent:0;mso-height-percent:200;mso-width-relative:margin;mso-height-relative:margin;v-text-anchor:top" o:gfxdata="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" filled="f" stroked="f">
+                      <v:textbox style="mso-fit-shape-to-text:t">
+                        <w:txbxContent>
+                          <w:p>
+                            <w:pPr>
+                              <w:spacing w:after="0"/>
+                              <w:rPr>
+                                <w:rFonts w:asciiTheme="minorHAnsi" w:hAnsiTheme="minorHAnsi"/>
+                                <w:sz w:val="20"/>
+                                <w:szCs w:val="20"/>
+                              </w:rPr>
+                            </w:pPr>
+                            <w:r>
+                              <w:rPr>
+                                <w:rFonts w:asciiTheme="minorHAnsi" w:hAnsiTheme="minorHAnsi"/>
+                                <w:sz w:val="20"/>
+                                <w:szCs w:val="20"/>
+                              </w:rPr>
+                              <w:t>Ten points located outside the map area are not shown.</w:t>
+                            </w:r>
+                          </w:p>
+                        </w:txbxContent>
+                      </v:textbox>
+                    </v:shape>
+                  </w:pict>
+                </mc:Fallback>
+              </mc:AlternateContent>
+            </w:r>
+            <w:r>
+              <w:rPr>
+                <w:noProof/>
+              </w:rPr>
+              <w:drawing>
+                <wp:inline distT="0" distB="0" distL="0" distR="0" wp14:anchorId="74E32C1E" wp14:editId="75CEA7EE">
+                  <wp:extent cx="2139696" cy="2404872"/>
+                  <wp:effectExtent l="0" t="0" r="0" b="0"/>
+                  <wp:docPr id="274575454" name="Picture 6"/>
+                  <wp:cNvGraphicFramePr>
+                    <a:graphicFrameLocks xmlns:a="http://schemas.openxmlformats.org/drawingml/2006/main" noChangeAspect="1"/>
+                  </wp:cNvGraphicFramePr>
+                  <a:graphic xmlns:a="http://schemas.openxmlformats.org/drawingml/2006/main">
+                    <a:graphicData uri="http://schemas.openxmlformats.org/drawingml/2006/picture">
+                      <pic:pic xmlns:pic="http://schemas.openxmlformats.org/drawingml/2006/picture">
+                        <pic:nvPicPr>
+                          <pic:cNvPr id="274575454" name="Picture 6"/>
+                          <pic:cNvPicPr/>
+                        </pic:nvPicPr>
+                        <pic:blipFill rotWithShape="1">
+                          <a:blip r:embed="rId14" cstate="print">
+                            <a:extLst>
+                              <a:ext uri="{28A0092B-C50C-407E-A947-70E740481C1C}">
+                                <a14:useLocalDpi xmlns:a14="http://schemas.microsoft.com/office/drawing/2010/main" val="0"/>
+                              </a:ext>
+                            </a:extLst>
+                          </a:blip>
+                          <a:srcRect l="11513" t="5483" r="10158" b="6395"/>
+                          <a:stretch/>
+                        </pic:blipFill>
+                        <pic:spPr bwMode="auto">
+                          <a:xfrm>
+                            <a:off x="0" y="0"/>
+                            <a:ext cx="2139696" cy="2404872"/>
+                          </a:xfrm>
+                          <a:prstGeom prst="rect">
+                            <a:avLst/>
+                          </a:prstGeom>
+                          <a:ln>
+                            <a:noFill/>
+                          </a:ln>
+                          <a:extLst>
+                            <a:ext uri="{53640926-AAD7-44D8-BBD7-CCE9431645EC}">
+                              <a14:shadowObscured xmlns:a14="http://schemas.microsoft.com/office/drawing/2010/main"/>
+                            </a:ext>
+                          </a:extLst>
+                        </pic:spPr>
+                      </pic:pic>
+                    </a:graphicData>
+                  </a:graphic>
+                </wp:inline>
+              </w:drawing>
+            </w:r>
+          </w:p>
+        </w:tc>
+      </w:tr>
+    </w:tbl>
+    <w:p>
+      <w:pPr>
+        <w:pStyle w:val="Caption"/>
+        <w:jc w:val="center"/>
+      </w:pPr>
+      <w:bookmarkStart w:id="9" w:name="_Ref202971221"/>
+      <w:r>
+        <w:t xml:space="preserve">Figure </w:t>
+      </w:r>
+      <w:r>
+        <w:fldChar w:fldCharType="begin"/>
+      </w:r>
+      <w:r>
+        <w:instrText xml:space="preserve"> SEQ Figure \* ARABIC </w:instrText>
+      </w:r>
+      <w:r>
+        <w:fldChar w:fldCharType="separate"/>
+      </w:r>
+      <w:r>
+        <w:t>1</w:t>
+      </w:r>
+      <w:r>
+        <w:fldChar w:fldCharType="end"/>
+      </w:r>
+      <w:bookmarkEnd w:id="9"/>
+      <w:r>
+        <w:t>. Spatial distribution of survey respondents' residents and associate accessibility measures</w:t>
+      </w:r>
+      <w:r>
+        <w:t xml:space="preserve"> (Base map </w:t>
+      </w:r>
+      <w:r>
+        <w:t xml:space="preserve">© Stadia Maps © Stamen Design © </w:t>
+      </w:r>
+      <w:proofErr w:type="spellStart"/>
+      <w:r>
+        <w:t>OpenMapTiles</w:t>
+      </w:r>
+      <w:proofErr w:type="spellEnd"/>
+      <w:r>
+        <w:t xml:space="preserve"> © OpenStreetMap contributors</w:t>
+      </w:r>
+      <w:r>
+        <w:t>)</w:t>
       </w:r>
     </w:p>
     <w:p>
-      <w:r>
-        <w:t>We estimated an ordinary-least squares linear regression model predicting the log-transformed area of the activity space for both the weekday and the weekend</w:t>
-      </w:r>
-      <w:r>
-        <w:t xml:space="preserve">. </w:t>
+      <w:pPr>
+        <w:pStyle w:val="Caption"/>
+      </w:pPr>
+    </w:p>
+    <w:p>
+      <w:pPr>
+        <w:spacing w:before="240" w:after="240"/>
+      </w:pPr>
+      <w:r>
+        <w:lastRenderedPageBreak/>
+        <w:t xml:space="preserve">We estimated a regression model predicting the log-transformed area of the activity space for a weekday and a weekend day. </w:t>
       </w:r>
       <w:r>
         <w:fldChar w:fldCharType="begin"/>
@@ -1114,49 +1672,7 @@
         <w:fldChar w:fldCharType="end"/>
       </w:r>
       <w:r>
-        <w:t xml:space="preserve"> </w:t>
-      </w:r>
-      <w:r>
-        <w:t>shows the independent variables included in the two models with some descriptive statistics.</w:t>
-      </w:r>
-      <w:r>
-        <w:t xml:space="preserve"> As </w:t>
-      </w:r>
-      <w:r>
-        <w:fldChar w:fldCharType="begin"/>
-      </w:r>
-      <w:r>
-        <w:instrText xml:space="preserve"> REF _Ref202884049 \h </w:instrText>
-      </w:r>
-      <w:r>
-        <w:fldChar w:fldCharType="separate"/>
-      </w:r>
-      <w:r>
-        <w:t xml:space="preserve">Table </w:t>
-      </w:r>
-      <w:r>
-        <w:rPr>
-          <w:noProof/>
-        </w:rPr>
-        <w:t>1</w:t>
-      </w:r>
-      <w:r>
-        <w:fldChar w:fldCharType="end"/>
-      </w:r>
-      <w:r>
-        <w:t xml:space="preserve"> shows, some observations were removed from the sample due to missing values for car ownership, income, and employment status</w:t>
-      </w:r>
-      <w:r>
-        <w:t>, in addition to the four observations that were removed due to exceptionally high values of weekday or weekend activity spaces</w:t>
-      </w:r>
-      <w:r>
-        <w:t xml:space="preserve">. The final sample included 327 </w:t>
-      </w:r>
-      <w:r>
-        <w:t>individuals</w:t>
-      </w:r>
-      <w:r>
-        <w:t>.</w:t>
+        <w:t xml:space="preserve"> lists the variables included in the two models with descriptive statistics and the number of observations that were removed from the sample due to outliers or missingness. The final sample included 327 individuals.</w:t>
       </w:r>
     </w:p>
     <w:p>
@@ -1164,20 +1680,31 @@
         <w:pStyle w:val="Caption"/>
         <w:keepNext/>
       </w:pPr>
-      <w:bookmarkStart w:id="8" w:name="_Ref202884049"/>
-      <w:r>
-        <w:lastRenderedPageBreak/>
+      <w:r>
         <w:t xml:space="preserve">Table </w:t>
       </w:r>
-      <w:fldSimple w:instr=" SEQ Table \* ARABIC ">
-        <w:r>
-          <w:rPr>
-            <w:noProof/>
-          </w:rPr>
-          <w:t>1</w:t>
-        </w:r>
-      </w:fldSimple>
-      <w:bookmarkEnd w:id="8"/>
+      <w:r>
+        <w:fldChar w:fldCharType="begin"/>
+      </w:r>
+      <w:r>
+        <w:instrText xml:space="preserve"> SEQ Table \* ARABIC </w:instrText>
+      </w:r>
+      <w:r>
+        <w:fldChar w:fldCharType="separate"/>
+      </w:r>
+      <w:r>
+        <w:rPr>
+          <w:noProof/>
+        </w:rPr>
+        <w:t>1</w:t>
+      </w:r>
+      <w:r>
+        <w:rPr>
+          <w:noProof/>
+        </w:rPr>
+        <w:fldChar w:fldCharType="end"/>
+      </w:r>
+      <w:bookmarkEnd w:id="0"/>
       <w:r>
         <w:t>. Variables included in regression analyses.</w:t>
       </w:r>
@@ -1569,21 +2096,7 @@
                 <w:sz w:val="20"/>
                 <w:szCs w:val="20"/>
               </w:rPr>
-              <w:t>) of convex hull around home</w:t>
-            </w:r>
-            <w:r>
-              <w:rPr>
-                <w:sz w:val="20"/>
-                <w:szCs w:val="20"/>
-              </w:rPr>
-              <w:t xml:space="preserve"> and </w:t>
-            </w:r>
-            <w:r>
-              <w:rPr>
-                <w:sz w:val="20"/>
-                <w:szCs w:val="20"/>
-              </w:rPr>
-              <w:t>destination buffers</w:t>
+              <w:t>) of convex hull around home and destination buffers</w:t>
             </w:r>
             <w:r>
               <w:rPr>
@@ -2431,14 +2944,7 @@
                 <w:sz w:val="20"/>
                 <w:szCs w:val="20"/>
               </w:rPr>
-              <w:t>Agricultural</w:t>
-            </w:r>
-            <w:r>
-              <w:rPr>
-                <w:sz w:val="20"/>
-                <w:szCs w:val="20"/>
-              </w:rPr>
-              <w:t xml:space="preserve"> a</w:t>
+              <w:t>Agricultural a</w:t>
             </w:r>
             <w:r>
               <w:rPr>
@@ -2616,14 +3122,7 @@
                 <w:sz w:val="20"/>
                 <w:szCs w:val="20"/>
               </w:rPr>
-              <w:t xml:space="preserve">for </w:t>
-            </w:r>
-            <w:r>
-              <w:rPr>
-                <w:sz w:val="20"/>
-                <w:szCs w:val="20"/>
-              </w:rPr>
-              <w:t>transit/walk access</w:t>
+              <w:t>for transit/walk access</w:t>
             </w:r>
             <w:r>
               <w:rPr>
@@ -2750,6 +3249,7 @@
           </w:tcPr>
           <w:p>
             <w:pPr>
+              <w:keepNext/>
               <w:rPr>
                 <w:sz w:val="20"/>
                 <w:szCs w:val="20"/>
@@ -2775,6 +3275,7 @@
           </w:tcPr>
           <w:p>
             <w:pPr>
+              <w:keepNext/>
               <w:rPr>
                 <w:sz w:val="20"/>
                 <w:szCs w:val="20"/>
@@ -2795,6 +3296,7 @@
           </w:tcPr>
           <w:p>
             <w:pPr>
+              <w:keepNext/>
               <w:jc w:val="center"/>
               <w:rPr>
                 <w:sz w:val="20"/>
@@ -2823,6 +3325,7 @@
           </w:tcPr>
           <w:p>
             <w:pPr>
+              <w:keepNext/>
               <w:jc w:val="center"/>
               <w:rPr>
                 <w:sz w:val="20"/>
@@ -2851,6 +3354,7 @@
           </w:tcPr>
           <w:p>
             <w:pPr>
+              <w:keepNext/>
               <w:jc w:val="center"/>
               <w:rPr>
                 <w:sz w:val="20"/>
@@ -2874,6 +3378,7 @@
           </w:tcPr>
           <w:p>
             <w:pPr>
+              <w:keepNext/>
               <w:rPr>
                 <w:sz w:val="20"/>
                 <w:szCs w:val="20"/>
@@ -2900,6 +3405,7 @@
           </w:tcPr>
           <w:p>
             <w:pPr>
+              <w:keepNext/>
               <w:rPr>
                 <w:sz w:val="20"/>
                 <w:szCs w:val="20"/>
@@ -2920,6 +3426,7 @@
           </w:tcPr>
           <w:p>
             <w:pPr>
+              <w:keepNext/>
               <w:jc w:val="center"/>
               <w:rPr>
                 <w:sz w:val="20"/>
@@ -2948,6 +3455,7 @@
           </w:tcPr>
           <w:p>
             <w:pPr>
+              <w:keepNext/>
               <w:jc w:val="center"/>
               <w:rPr>
                 <w:sz w:val="20"/>
@@ -2976,6 +3484,7 @@
           </w:tcPr>
           <w:p>
             <w:pPr>
+              <w:keepNext/>
               <w:jc w:val="center"/>
               <w:rPr>
                 <w:sz w:val="20"/>
@@ -2997,6 +3506,7 @@
           </w:tcPr>
           <w:p>
             <w:pPr>
+              <w:keepNext/>
               <w:rPr>
                 <w:i/>
                 <w:iCs/>
@@ -3027,6 +3537,7 @@
           </w:tcPr>
           <w:p>
             <w:pPr>
+              <w:keepNext/>
               <w:rPr>
                 <w:sz w:val="20"/>
                 <w:szCs w:val="20"/>
@@ -3046,6 +3557,7 @@
           </w:tcPr>
           <w:p>
             <w:pPr>
+              <w:keepNext/>
               <w:rPr>
                 <w:sz w:val="20"/>
                 <w:szCs w:val="20"/>
@@ -3065,6 +3577,7 @@
           </w:tcPr>
           <w:p>
             <w:pPr>
+              <w:keepNext/>
               <w:rPr>
                 <w:sz w:val="20"/>
                 <w:szCs w:val="20"/>
@@ -3084,6 +3597,7 @@
           </w:tcPr>
           <w:p>
             <w:pPr>
+              <w:keepNext/>
               <w:jc w:val="center"/>
               <w:rPr>
                 <w:sz w:val="20"/>
@@ -3114,6 +3628,7 @@
           </w:tcPr>
           <w:p>
             <w:pPr>
+              <w:keepNext/>
               <w:rPr>
                 <w:sz w:val="20"/>
                 <w:szCs w:val="20"/>
@@ -3147,6 +3662,7 @@
           </w:tcPr>
           <w:p>
             <w:pPr>
+              <w:keepNext/>
               <w:rPr>
                 <w:sz w:val="20"/>
                 <w:szCs w:val="20"/>
@@ -3174,6 +3690,7 @@
           </w:tcPr>
           <w:p>
             <w:pPr>
+              <w:keepNext/>
               <w:jc w:val="center"/>
               <w:rPr>
                 <w:sz w:val="20"/>
@@ -3202,6 +3719,7 @@
           </w:tcPr>
           <w:p>
             <w:pPr>
+              <w:keepNext/>
               <w:jc w:val="center"/>
               <w:rPr>
                 <w:sz w:val="20"/>
@@ -3230,6 +3748,7 @@
           </w:tcPr>
           <w:p>
             <w:pPr>
+              <w:keepNext/>
               <w:jc w:val="center"/>
               <w:rPr>
                 <w:sz w:val="20"/>
@@ -3253,6 +3772,7 @@
           </w:tcPr>
           <w:p>
             <w:pPr>
+              <w:keepNext/>
               <w:rPr>
                 <w:sz w:val="20"/>
                 <w:szCs w:val="20"/>
@@ -3286,6 +3806,7 @@
           </w:tcPr>
           <w:p>
             <w:pPr>
+              <w:keepNext/>
               <w:rPr>
                 <w:sz w:val="20"/>
                 <w:szCs w:val="20"/>
@@ -3313,6 +3834,7 @@
           </w:tcPr>
           <w:p>
             <w:pPr>
+              <w:keepNext/>
               <w:jc w:val="center"/>
               <w:rPr>
                 <w:sz w:val="20"/>
@@ -3341,6 +3863,7 @@
           </w:tcPr>
           <w:p>
             <w:pPr>
+              <w:keepNext/>
               <w:jc w:val="center"/>
               <w:rPr>
                 <w:sz w:val="20"/>
@@ -3369,6 +3892,7 @@
           </w:tcPr>
           <w:p>
             <w:pPr>
+              <w:keepNext/>
               <w:jc w:val="center"/>
               <w:rPr>
                 <w:sz w:val="20"/>
@@ -3392,6 +3916,7 @@
           </w:tcPr>
           <w:p>
             <w:pPr>
+              <w:keepNext/>
               <w:rPr>
                 <w:sz w:val="20"/>
                 <w:szCs w:val="20"/>
@@ -3425,6 +3950,7 @@
           </w:tcPr>
           <w:p>
             <w:pPr>
+              <w:keepNext/>
               <w:rPr>
                 <w:sz w:val="20"/>
                 <w:szCs w:val="20"/>
@@ -3452,6 +3978,7 @@
           </w:tcPr>
           <w:p>
             <w:pPr>
+              <w:keepNext/>
               <w:jc w:val="center"/>
               <w:rPr>
                 <w:sz w:val="20"/>
@@ -3480,6 +4007,7 @@
           </w:tcPr>
           <w:p>
             <w:pPr>
+              <w:keepNext/>
               <w:jc w:val="center"/>
               <w:rPr>
                 <w:sz w:val="20"/>
@@ -3508,6 +4036,7 @@
           </w:tcPr>
           <w:p>
             <w:pPr>
+              <w:keepNext/>
               <w:jc w:val="center"/>
               <w:rPr>
                 <w:sz w:val="20"/>
@@ -3531,6 +4060,7 @@
           </w:tcPr>
           <w:p>
             <w:pPr>
+              <w:keepNext/>
               <w:rPr>
                 <w:sz w:val="20"/>
                 <w:szCs w:val="20"/>
@@ -3564,6 +4094,7 @@
           </w:tcPr>
           <w:p>
             <w:pPr>
+              <w:keepNext/>
               <w:rPr>
                 <w:sz w:val="20"/>
                 <w:szCs w:val="20"/>
@@ -3591,6 +4122,7 @@
           </w:tcPr>
           <w:p>
             <w:pPr>
+              <w:keepNext/>
               <w:jc w:val="center"/>
               <w:rPr>
                 <w:sz w:val="20"/>
@@ -3619,6 +4151,7 @@
           </w:tcPr>
           <w:p>
             <w:pPr>
+              <w:keepNext/>
               <w:jc w:val="center"/>
               <w:rPr>
                 <w:sz w:val="20"/>
@@ -3647,6 +4180,7 @@
           </w:tcPr>
           <w:p>
             <w:pPr>
+              <w:keepNext/>
               <w:jc w:val="center"/>
               <w:rPr>
                 <w:sz w:val="20"/>
@@ -3670,6 +4204,7 @@
           </w:tcPr>
           <w:p>
             <w:pPr>
+              <w:keepNext/>
               <w:rPr>
                 <w:sz w:val="20"/>
                 <w:szCs w:val="20"/>
@@ -3703,6 +4238,7 @@
           </w:tcPr>
           <w:p>
             <w:pPr>
+              <w:keepNext/>
               <w:rPr>
                 <w:sz w:val="20"/>
                 <w:szCs w:val="20"/>
@@ -3744,6 +4280,7 @@
           </w:tcPr>
           <w:p>
             <w:pPr>
+              <w:keepNext/>
               <w:jc w:val="center"/>
               <w:rPr>
                 <w:sz w:val="20"/>
@@ -3772,6 +4309,7 @@
           </w:tcPr>
           <w:p>
             <w:pPr>
+              <w:keepNext/>
               <w:jc w:val="center"/>
               <w:rPr>
                 <w:sz w:val="20"/>
@@ -3800,6 +4338,7 @@
           </w:tcPr>
           <w:p>
             <w:pPr>
+              <w:keepNext/>
               <w:jc w:val="center"/>
               <w:rPr>
                 <w:sz w:val="20"/>
@@ -5277,6 +5816,7 @@
         <w:t xml:space="preserve"> (~300 words)</w:t>
       </w:r>
     </w:p>
+    <w:bookmarkStart w:id="10" w:name="_Ref202884104"/>
     <w:p>
       <w:r>
         <w:fldChar w:fldCharType="begin"/>
@@ -5300,42 +5840,7 @@
         <w:fldChar w:fldCharType="end"/>
       </w:r>
       <w:r>
-        <w:t xml:space="preserve"> </w:t>
-      </w:r>
-      <w:r>
-        <w:t xml:space="preserve">shows the results of the regression models for </w:t>
-      </w:r>
-      <w:r>
-        <w:t>the areas of weekday and weekend activity spaces.</w:t>
-      </w:r>
-      <w:r>
-        <w:t xml:space="preserve"> The weekday model predicts about 2</w:t>
-      </w:r>
-      <w:r>
-        <w:t>4</w:t>
-      </w:r>
-      <w:r>
-        <w:t xml:space="preserve"> percent of the variation in activity space areas, and the weekend model predicts about 1</w:t>
-      </w:r>
-      <w:r>
-        <w:t>7</w:t>
-      </w:r>
-      <w:r>
-        <w:t xml:space="preserve"> percent. </w:t>
-      </w:r>
-    </w:p>
-    <w:p>
-      <w:r>
-        <w:t xml:space="preserve">On weekdays, younger people tend to have larger activity spaces and those who live with their parents tend to have smaller activity spaces. Controlling for these and other predictors, </w:t>
-      </w:r>
-      <w:r>
-        <w:t xml:space="preserve">greater </w:t>
-      </w:r>
-      <w:r>
-        <w:t>accessibility by transit and walking to the set of leisure, recreational, service, and residential destinations</w:t>
-      </w:r>
-      <w:r>
-        <w:t xml:space="preserve"> is associated with smaller activity spaces, which is consistent with the freedom-based narrative: people have smaller activity spaces on weekdays when they don’t have to travel as far to meet their daily needs.</w:t>
+        <w:t xml:space="preserve"> shows the results of the regression models predicting weekday and weekend activity spaces. The weekday model predicts about 24 percent of the variation in activity space areas, and the weekend model predicts about 17 percent. </w:t>
       </w:r>
     </w:p>
     <w:p>
@@ -5344,20 +5849,32 @@
         <w:keepNext/>
         <w:keepLines/>
       </w:pPr>
-      <w:bookmarkStart w:id="9" w:name="_Ref202884104"/>
       <w:r>
         <w:lastRenderedPageBreak/>
         <w:t xml:space="preserve">Table </w:t>
       </w:r>
-      <w:fldSimple w:instr=" SEQ Table \* ARABIC ">
-        <w:r>
-          <w:rPr>
-            <w:noProof/>
-          </w:rPr>
-          <w:t>2</w:t>
-        </w:r>
-      </w:fldSimple>
-      <w:bookmarkEnd w:id="9"/>
+      <w:r>
+        <w:fldChar w:fldCharType="begin"/>
+      </w:r>
+      <w:r>
+        <w:instrText xml:space="preserve"> SEQ Table \* ARABIC </w:instrText>
+      </w:r>
+      <w:r>
+        <w:fldChar w:fldCharType="separate"/>
+      </w:r>
+      <w:r>
+        <w:rPr>
+          <w:noProof/>
+        </w:rPr>
+        <w:t>2</w:t>
+      </w:r>
+      <w:r>
+        <w:rPr>
+          <w:noProof/>
+        </w:rPr>
+        <w:fldChar w:fldCharType="end"/>
+      </w:r>
+      <w:bookmarkEnd w:id="10"/>
       <w:r>
         <w:t>. Result</w:t>
       </w:r>
@@ -5809,6 +6326,7 @@
           </w:tcPr>
           <w:p>
             <w:pPr>
+              <w:keepNext/>
               <w:keepLines/>
               <w:rPr>
                 <w:sz w:val="20"/>
@@ -5836,6 +6354,7 @@
           </w:tcPr>
           <w:p>
             <w:pPr>
+              <w:keepNext/>
               <w:keepLines/>
               <w:jc w:val="center"/>
               <w:rPr>
@@ -5885,6 +6404,7 @@
           </w:tcPr>
           <w:p>
             <w:pPr>
+              <w:keepNext/>
               <w:keepLines/>
               <w:jc w:val="center"/>
               <w:rPr>
@@ -5925,6 +6445,7 @@
           </w:tcPr>
           <w:p>
             <w:pPr>
+              <w:keepNext/>
               <w:keepLines/>
               <w:jc w:val="center"/>
               <w:rPr>
@@ -5955,6 +6476,7 @@
           </w:tcPr>
           <w:p>
             <w:pPr>
+              <w:keepNext/>
               <w:keepLines/>
               <w:jc w:val="center"/>
               <w:rPr>
@@ -5984,6 +6506,7 @@
           </w:tcPr>
           <w:p>
             <w:pPr>
+              <w:keepNext/>
               <w:keepLines/>
               <w:jc w:val="center"/>
               <w:rPr>
@@ -6022,6 +6545,7 @@
           </w:tcPr>
           <w:p>
             <w:pPr>
+              <w:keepNext/>
               <w:keepLines/>
               <w:rPr>
                 <w:b/>
@@ -6053,6 +6577,7 @@
           </w:tcPr>
           <w:p>
             <w:pPr>
+              <w:keepNext/>
               <w:keepLines/>
               <w:rPr>
                 <w:sz w:val="20"/>
@@ -6094,6 +6619,7 @@
           </w:tcPr>
           <w:p>
             <w:pPr>
+              <w:keepNext/>
               <w:keepLines/>
               <w:jc w:val="center"/>
               <w:rPr>
@@ -6135,6 +6661,7 @@
           </w:tcPr>
           <w:p>
             <w:pPr>
+              <w:keepNext/>
               <w:keepLines/>
               <w:jc w:val="center"/>
               <w:rPr>
@@ -6169,6 +6696,7 @@
           </w:tcPr>
           <w:p>
             <w:pPr>
+              <w:keepNext/>
               <w:keepLines/>
               <w:jc w:val="center"/>
               <w:rPr>
@@ -6208,6 +6736,7 @@
           </w:tcPr>
           <w:p>
             <w:pPr>
+              <w:keepNext/>
               <w:keepLines/>
               <w:jc w:val="center"/>
               <w:rPr>
@@ -6243,6 +6772,7 @@
           </w:tcPr>
           <w:p>
             <w:pPr>
+              <w:keepNext/>
               <w:keepLines/>
               <w:jc w:val="center"/>
               <w:rPr>
@@ -6278,6 +6808,7 @@
           </w:tcPr>
           <w:p>
             <w:pPr>
+              <w:keepNext/>
               <w:keepLines/>
               <w:jc w:val="center"/>
               <w:rPr>
@@ -6327,6 +6858,7 @@
           </w:tcPr>
           <w:p>
             <w:pPr>
+              <w:keepNext/>
               <w:keepLines/>
               <w:rPr>
                 <w:sz w:val="20"/>
@@ -6355,6 +6887,7 @@
           </w:tcPr>
           <w:p>
             <w:pPr>
+              <w:keepNext/>
               <w:keepLines/>
               <w:jc w:val="center"/>
               <w:rPr>
@@ -6393,6 +6926,7 @@
           </w:tcPr>
           <w:p>
             <w:pPr>
+              <w:keepNext/>
               <w:keepLines/>
               <w:jc w:val="center"/>
               <w:rPr>
@@ -6431,6 +6965,7 @@
           </w:tcPr>
           <w:p>
             <w:pPr>
+              <w:keepNext/>
               <w:keepLines/>
               <w:jc w:val="center"/>
               <w:rPr>
@@ -6466,6 +7001,7 @@
           </w:tcPr>
           <w:p>
             <w:pPr>
+              <w:keepNext/>
               <w:keepLines/>
               <w:jc w:val="center"/>
               <w:rPr>
@@ -6490,6 +7026,7 @@
           </w:tcPr>
           <w:p>
             <w:pPr>
+              <w:keepNext/>
               <w:keepLines/>
               <w:jc w:val="center"/>
               <w:rPr>
@@ -6514,6 +7051,7 @@
           </w:tcPr>
           <w:p>
             <w:pPr>
+              <w:keepNext/>
               <w:keepLines/>
               <w:jc w:val="center"/>
               <w:rPr>
@@ -6543,6 +7081,7 @@
           </w:tcPr>
           <w:p>
             <w:pPr>
+              <w:keepNext/>
               <w:keepLines/>
               <w:rPr>
                 <w:sz w:val="20"/>
@@ -6571,6 +7110,7 @@
           </w:tcPr>
           <w:p>
             <w:pPr>
+              <w:keepNext/>
               <w:keepLines/>
               <w:jc w:val="center"/>
               <w:rPr>
@@ -6606,6 +7146,7 @@
           </w:tcPr>
           <w:p>
             <w:pPr>
+              <w:keepNext/>
               <w:keepLines/>
               <w:jc w:val="center"/>
               <w:rPr>
@@ -6634,6 +7175,7 @@
           </w:tcPr>
           <w:p>
             <w:pPr>
+              <w:keepNext/>
               <w:keepLines/>
               <w:jc w:val="center"/>
               <w:rPr>
@@ -6666,6 +7208,7 @@
           </w:tcPr>
           <w:p>
             <w:pPr>
+              <w:keepNext/>
               <w:keepLines/>
               <w:jc w:val="center"/>
               <w:rPr>
@@ -6690,6 +7233,7 @@
           </w:tcPr>
           <w:p>
             <w:pPr>
+              <w:keepNext/>
               <w:keepLines/>
               <w:jc w:val="center"/>
               <w:rPr>
@@ -6714,6 +7258,7 @@
           </w:tcPr>
           <w:p>
             <w:pPr>
+              <w:keepNext/>
               <w:keepLines/>
               <w:jc w:val="center"/>
               <w:rPr>
@@ -6743,6 +7288,7 @@
           </w:tcPr>
           <w:p>
             <w:pPr>
+              <w:keepNext/>
               <w:keepLines/>
               <w:rPr>
                 <w:sz w:val="20"/>
@@ -6771,6 +7317,7 @@
           </w:tcPr>
           <w:p>
             <w:pPr>
+              <w:keepNext/>
               <w:keepLines/>
               <w:jc w:val="center"/>
               <w:rPr>
@@ -6817,6 +7364,7 @@
           </w:tcPr>
           <w:p>
             <w:pPr>
+              <w:keepNext/>
               <w:keepLines/>
               <w:jc w:val="center"/>
               <w:rPr>
@@ -6847,6 +7395,7 @@
           </w:tcPr>
           <w:p>
             <w:pPr>
+              <w:keepNext/>
               <w:keepLines/>
               <w:jc w:val="center"/>
               <w:rPr>
@@ -6882,6 +7431,7 @@
           </w:tcPr>
           <w:p>
             <w:pPr>
+              <w:keepNext/>
               <w:keepLines/>
               <w:jc w:val="center"/>
               <w:rPr>
@@ -6904,6 +7454,7 @@
           </w:tcPr>
           <w:p>
             <w:pPr>
+              <w:keepNext/>
               <w:keepLines/>
               <w:jc w:val="center"/>
               <w:rPr>
@@ -6926,6 +7477,7 @@
           </w:tcPr>
           <w:p>
             <w:pPr>
+              <w:keepNext/>
               <w:keepLines/>
               <w:jc w:val="center"/>
               <w:rPr>
@@ -6953,6 +7505,7 @@
           </w:tcPr>
           <w:p>
             <w:pPr>
+              <w:keepNext/>
               <w:keepLines/>
               <w:rPr>
                 <w:sz w:val="20"/>
@@ -6981,6 +7534,7 @@
           </w:tcPr>
           <w:p>
             <w:pPr>
+              <w:keepNext/>
               <w:keepLines/>
               <w:jc w:val="center"/>
               <w:rPr>
@@ -7019,6 +7573,7 @@
           </w:tcPr>
           <w:p>
             <w:pPr>
+              <w:keepNext/>
               <w:keepLines/>
               <w:jc w:val="center"/>
               <w:rPr>
@@ -7049,6 +7604,7 @@
           </w:tcPr>
           <w:p>
             <w:pPr>
+              <w:keepNext/>
               <w:keepLines/>
               <w:jc w:val="center"/>
               <w:rPr>
@@ -7084,6 +7640,7 @@
           </w:tcPr>
           <w:p>
             <w:pPr>
+              <w:keepNext/>
               <w:keepLines/>
               <w:jc w:val="center"/>
               <w:rPr>
@@ -7108,6 +7665,7 @@
           </w:tcPr>
           <w:p>
             <w:pPr>
+              <w:keepNext/>
               <w:keepLines/>
               <w:jc w:val="center"/>
               <w:rPr>
@@ -7132,6 +7690,7 @@
           </w:tcPr>
           <w:p>
             <w:pPr>
+              <w:keepNext/>
               <w:keepLines/>
               <w:jc w:val="center"/>
               <w:rPr>
@@ -7161,6 +7720,7 @@
           </w:tcPr>
           <w:p>
             <w:pPr>
+              <w:keepNext/>
               <w:keepLines/>
               <w:rPr>
                 <w:sz w:val="20"/>
@@ -7196,6 +7756,7 @@
           </w:tcPr>
           <w:p>
             <w:pPr>
+              <w:keepNext/>
               <w:keepLines/>
               <w:jc w:val="center"/>
               <w:rPr>
@@ -7238,6 +7799,7 @@
           </w:tcPr>
           <w:p>
             <w:pPr>
+              <w:keepNext/>
               <w:keepLines/>
               <w:jc w:val="center"/>
               <w:rPr>
@@ -7273,6 +7835,7 @@
           </w:tcPr>
           <w:p>
             <w:pPr>
+              <w:keepNext/>
               <w:keepLines/>
               <w:jc w:val="center"/>
               <w:rPr>
@@ -7312,6 +7875,7 @@
           </w:tcPr>
           <w:p>
             <w:pPr>
+              <w:keepNext/>
               <w:keepLines/>
               <w:jc w:val="center"/>
               <w:rPr>
@@ -7336,6 +7900,7 @@
           </w:tcPr>
           <w:p>
             <w:pPr>
+              <w:keepNext/>
               <w:keepLines/>
               <w:jc w:val="center"/>
               <w:rPr>
@@ -7368,6 +7933,7 @@
           </w:tcPr>
           <w:p>
             <w:pPr>
+              <w:keepNext/>
               <w:keepLines/>
               <w:jc w:val="center"/>
               <w:rPr>
@@ -7405,6 +7971,7 @@
           </w:tcPr>
           <w:p>
             <w:pPr>
+              <w:keepNext/>
               <w:keepLines/>
               <w:rPr>
                 <w:sz w:val="20"/>
@@ -7439,6 +8006,7 @@
           </w:tcPr>
           <w:p>
             <w:pPr>
+              <w:keepNext/>
               <w:keepLines/>
               <w:jc w:val="center"/>
               <w:rPr>
@@ -7479,6 +8047,7 @@
           </w:tcPr>
           <w:p>
             <w:pPr>
+              <w:keepNext/>
               <w:keepLines/>
               <w:jc w:val="center"/>
               <w:rPr>
@@ -7519,6 +8088,7 @@
           </w:tcPr>
           <w:p>
             <w:pPr>
+              <w:keepNext/>
               <w:keepLines/>
               <w:jc w:val="center"/>
               <w:rPr>
@@ -7557,6 +8127,7 @@
           </w:tcPr>
           <w:p>
             <w:pPr>
+              <w:keepNext/>
               <w:keepLines/>
               <w:jc w:val="center"/>
               <w:rPr>
@@ -7589,6 +8160,7 @@
           </w:tcPr>
           <w:p>
             <w:pPr>
+              <w:keepNext/>
               <w:keepLines/>
               <w:jc w:val="center"/>
               <w:rPr>
@@ -7621,6 +8193,7 @@
           </w:tcPr>
           <w:p>
             <w:pPr>
+              <w:keepNext/>
               <w:keepLines/>
               <w:jc w:val="center"/>
               <w:rPr>
@@ -7659,18 +8232,35 @@
           </w:tcPr>
           <w:p>
             <w:pPr>
-              <w:keepLines/>
-              <w:rPr>
-                <w:sz w:val="20"/>
-                <w:szCs w:val="20"/>
-              </w:rPr>
-            </w:pPr>
-            <w:r>
-              <w:rPr>
-                <w:sz w:val="20"/>
-                <w:szCs w:val="20"/>
-              </w:rPr>
-              <w:t>Access by car : no vehicles</w:t>
+              <w:keepNext/>
+              <w:keepLines/>
+              <w:rPr>
+                <w:sz w:val="20"/>
+                <w:szCs w:val="20"/>
+              </w:rPr>
+            </w:pPr>
+            <w:r>
+              <w:rPr>
+                <w:sz w:val="20"/>
+                <w:szCs w:val="20"/>
+              </w:rPr>
+              <w:t xml:space="preserve">Access by </w:t>
+            </w:r>
+            <w:proofErr w:type="gramStart"/>
+            <w:r>
+              <w:rPr>
+                <w:sz w:val="20"/>
+                <w:szCs w:val="20"/>
+              </w:rPr>
+              <w:t>car :</w:t>
+            </w:r>
+            <w:proofErr w:type="gramEnd"/>
+            <w:r>
+              <w:rPr>
+                <w:sz w:val="20"/>
+                <w:szCs w:val="20"/>
+              </w:rPr>
+              <w:t xml:space="preserve"> no vehicles</w:t>
             </w:r>
           </w:p>
         </w:tc>
@@ -7686,6 +8276,7 @@
           </w:tcPr>
           <w:p>
             <w:pPr>
+              <w:keepNext/>
               <w:keepLines/>
               <w:jc w:val="center"/>
               <w:rPr>
@@ -7731,6 +8322,7 @@
           </w:tcPr>
           <w:p>
             <w:pPr>
+              <w:keepNext/>
               <w:keepLines/>
               <w:jc w:val="center"/>
               <w:rPr>
@@ -7768,6 +8360,7 @@
           </w:tcPr>
           <w:p>
             <w:pPr>
+              <w:keepNext/>
               <w:keepLines/>
               <w:jc w:val="center"/>
               <w:rPr>
@@ -7812,6 +8405,7 @@
           </w:tcPr>
           <w:p>
             <w:pPr>
+              <w:keepNext/>
               <w:keepLines/>
               <w:jc w:val="center"/>
               <w:rPr>
@@ -7847,6 +8441,7 @@
           </w:tcPr>
           <w:p>
             <w:pPr>
+              <w:keepNext/>
               <w:keepLines/>
               <w:jc w:val="center"/>
               <w:rPr>
@@ -7882,6 +8477,7 @@
           </w:tcPr>
           <w:p>
             <w:pPr>
+              <w:keepNext/>
               <w:keepLines/>
               <w:jc w:val="center"/>
               <w:rPr>
@@ -7922,19 +8518,29 @@
           </w:tcPr>
           <w:p>
             <w:pPr>
-              <w:keepLines/>
-              <w:rPr>
-                <w:sz w:val="20"/>
-                <w:szCs w:val="20"/>
-              </w:rPr>
-            </w:pPr>
-            <w:r>
-              <w:rPr>
-                <w:sz w:val="20"/>
-                <w:szCs w:val="20"/>
-              </w:rPr>
-              <w:t>Car-free access :</w:t>
-            </w:r>
+              <w:keepNext/>
+              <w:keepLines/>
+              <w:rPr>
+                <w:sz w:val="20"/>
+                <w:szCs w:val="20"/>
+              </w:rPr>
+            </w:pPr>
+            <w:r>
+              <w:rPr>
+                <w:sz w:val="20"/>
+                <w:szCs w:val="20"/>
+              </w:rPr>
+              <w:t xml:space="preserve">Car-free </w:t>
+            </w:r>
+            <w:proofErr w:type="gramStart"/>
+            <w:r>
+              <w:rPr>
+                <w:sz w:val="20"/>
+                <w:szCs w:val="20"/>
+              </w:rPr>
+              <w:t>access :</w:t>
+            </w:r>
+            <w:proofErr w:type="gramEnd"/>
             <w:r>
               <w:rPr>
                 <w:sz w:val="20"/>
@@ -7957,6 +8563,7 @@
           </w:tcPr>
           <w:p>
             <w:pPr>
+              <w:keepNext/>
               <w:keepLines/>
               <w:jc w:val="center"/>
               <w:rPr>
@@ -7996,6 +8603,7 @@
           </w:tcPr>
           <w:p>
             <w:pPr>
+              <w:keepNext/>
               <w:keepLines/>
               <w:jc w:val="center"/>
               <w:rPr>
@@ -8026,6 +8634,7 @@
           </w:tcPr>
           <w:p>
             <w:pPr>
+              <w:keepNext/>
               <w:keepLines/>
               <w:jc w:val="center"/>
               <w:rPr>
@@ -8064,6 +8673,7 @@
           </w:tcPr>
           <w:p>
             <w:pPr>
+              <w:keepNext/>
               <w:keepLines/>
               <w:jc w:val="center"/>
               <w:rPr>
@@ -8102,6 +8712,7 @@
           </w:tcPr>
           <w:p>
             <w:pPr>
+              <w:keepNext/>
               <w:keepLines/>
               <w:jc w:val="center"/>
               <w:rPr>
@@ -8140,6 +8751,7 @@
           </w:tcPr>
           <w:p>
             <w:pPr>
+              <w:keepNext/>
               <w:keepLines/>
               <w:jc w:val="center"/>
               <w:rPr>
@@ -8179,6 +8791,7 @@
           </w:tcPr>
           <w:p>
             <w:pPr>
+              <w:keepNext/>
               <w:keepLines/>
               <w:rPr>
                 <w:i/>
@@ -8211,6 +8824,7 @@
           </w:tcPr>
           <w:p>
             <w:pPr>
+              <w:keepNext/>
               <w:keepLines/>
               <w:rPr>
                 <w:sz w:val="20"/>
@@ -8245,6 +8859,7 @@
           </w:tcPr>
           <w:p>
             <w:pPr>
+              <w:keepNext/>
               <w:keepLines/>
               <w:jc w:val="center"/>
               <w:rPr>
@@ -8290,6 +8905,7 @@
           </w:tcPr>
           <w:p>
             <w:pPr>
+              <w:keepNext/>
               <w:keepLines/>
               <w:jc w:val="center"/>
               <w:rPr>
@@ -8327,6 +8943,7 @@
           </w:tcPr>
           <w:p>
             <w:pPr>
+              <w:keepNext/>
               <w:keepLines/>
               <w:rPr>
                 <w:color w:val="BFBFBF" w:themeColor="background1" w:themeShade="BF"/>
@@ -8363,6 +8980,7 @@
           </w:tcPr>
           <w:p>
             <w:pPr>
+              <w:keepNext/>
               <w:keepLines/>
               <w:jc w:val="center"/>
               <w:rPr>
@@ -8403,6 +9021,7 @@
           </w:tcPr>
           <w:p>
             <w:pPr>
+              <w:keepNext/>
               <w:keepLines/>
               <w:jc w:val="center"/>
               <w:rPr>
@@ -8436,6 +9055,7 @@
           </w:tcPr>
           <w:p>
             <w:pPr>
+              <w:keepNext/>
               <w:keepLines/>
               <w:jc w:val="center"/>
               <w:rPr>
@@ -8472,6 +9092,7 @@
           </w:tcPr>
           <w:p>
             <w:pPr>
+              <w:keepNext/>
               <w:keepLines/>
               <w:rPr>
                 <w:sz w:val="20"/>
@@ -8506,6 +9127,7 @@
           </w:tcPr>
           <w:p>
             <w:pPr>
+              <w:keepNext/>
               <w:keepLines/>
               <w:jc w:val="center"/>
               <w:rPr>
@@ -8543,6 +9165,7 @@
           </w:tcPr>
           <w:p>
             <w:pPr>
+              <w:keepNext/>
               <w:keepLines/>
               <w:jc w:val="center"/>
               <w:rPr>
@@ -8580,6 +9203,7 @@
           </w:tcPr>
           <w:p>
             <w:pPr>
+              <w:keepNext/>
               <w:keepLines/>
               <w:rPr>
                 <w:color w:val="BFBFBF" w:themeColor="background1" w:themeShade="BF"/>
@@ -8616,6 +9240,7 @@
           </w:tcPr>
           <w:p>
             <w:pPr>
+              <w:keepNext/>
               <w:keepLines/>
               <w:jc w:val="center"/>
               <w:rPr>
@@ -8660,6 +9285,7 @@
           </w:tcPr>
           <w:p>
             <w:pPr>
+              <w:keepNext/>
               <w:keepLines/>
               <w:jc w:val="center"/>
               <w:rPr>
@@ -8696,6 +9322,7 @@
           </w:tcPr>
           <w:p>
             <w:pPr>
+              <w:keepNext/>
               <w:keepLines/>
               <w:jc w:val="center"/>
               <w:rPr>
@@ -11566,16 +12193,174 @@
     <w:p/>
     <w:p>
       <w:r>
-        <w:t>Access to destinations is not a significant predictor (at a 90-percent confidence level) of weekend activity spaces. The significant predictors of weekend activity space areas are generally more related to household resources, which is more consistent with a constraints-based narrative. Individuals in households without a vehicle have smaller weekend activity spaces, as do those living in households with children, which may be a result of care-giving related constraints. Relative to those in the middle income category, individuals in the low and low-middle income categories have smaller weekend activity spaces, which is consistent with a constraints-based narrative for understanding activity spaces. However, individuals in the high-middle and high income categories also have smaller activity spaces than those in the middle income category also have smaller activity spaces than those in the middle income category. This suggests that rising incomes are associated with increased weekend activity spaces up to a particular income threshold, beyond which weekend activity spaces begin to sh</w:t>
-      </w:r>
-      <w:r>
-        <w:t>r</w:t>
-      </w:r>
-      <w:r>
-        <w:t>ink, per</w:t>
-      </w:r>
-      <w:r>
-        <w:t>haps because individuals spend their additional income on meeting their weekend needs without travel.</w:t>
+        <w:t>On weekdays, older people and those who live with their parents tend to have smaller activity spaces. Controlling for these and other predictors, greater accessibility by transit and walking is associated with smaller activity spaces, which is consistent with the freedom-based narrative.</w:t>
+      </w:r>
+      <w:r>
+        <w:t xml:space="preserve"> To illustrate the effect of accessibility spaces, </w:t>
+      </w:r>
+      <w:r>
+        <w:fldChar w:fldCharType="begin"/>
+      </w:r>
+      <w:r>
+        <w:instrText xml:space="preserve"> REF _Ref202974851 \h </w:instrText>
+      </w:r>
+      <w:r>
+        <w:fldChar w:fldCharType="separate"/>
+      </w:r>
+      <w:r>
+        <w:t xml:space="preserve">Figure </w:t>
+      </w:r>
+      <w:r>
+        <w:rPr>
+          <w:noProof/>
+        </w:rPr>
+        <w:t>2</w:t>
+      </w:r>
+      <w:r>
+        <w:fldChar w:fldCharType="end"/>
+      </w:r>
+      <w:r>
+        <w:t xml:space="preserve"> </w:t>
+      </w:r>
+      <w:r>
+        <w:t>shows the predicted sizes of weekday activity spaces for hypothetical individuals with general car-free accessibility levels one standard deviation above and below the mean, with all other predictors held constant at their average or baseline (middle-income, male, with a household vehicle, not in the labor force, and not living with children, parents, or a spouse/partner) values.</w:t>
+      </w:r>
+    </w:p>
+    <w:p>
+      <w:pPr>
+        <w:jc w:val="center"/>
+      </w:pPr>
+      <w:r>
+        <w:rPr>
+          <w:noProof/>
+        </w:rPr>
+        <w:lastRenderedPageBreak/>
+        <w:drawing>
+          <wp:inline distT="0" distB="0" distL="0" distR="0" wp14:anchorId="3C7FBFC1" wp14:editId="65EE46CD">
+            <wp:extent cx="4572009" cy="4572009"/>
+            <wp:effectExtent l="0" t="0" r="0" b="0"/>
+            <wp:docPr id="1116607251" name="Picture 7"/>
+            <wp:cNvGraphicFramePr>
+              <a:graphicFrameLocks xmlns:a="http://schemas.openxmlformats.org/drawingml/2006/main" noChangeAspect="1"/>
+            </wp:cNvGraphicFramePr>
+            <a:graphic xmlns:a="http://schemas.openxmlformats.org/drawingml/2006/main">
+              <a:graphicData uri="http://schemas.openxmlformats.org/drawingml/2006/picture">
+                <pic:pic xmlns:pic="http://schemas.openxmlformats.org/drawingml/2006/picture">
+                  <pic:nvPicPr>
+                    <pic:cNvPr id="1116607251" name="Picture 7"/>
+                    <pic:cNvPicPr/>
+                  </pic:nvPicPr>
+                  <pic:blipFill>
+                    <a:blip r:embed="rId15" cstate="print">
+                      <a:extLst>
+                        <a:ext uri="{28A0092B-C50C-407E-A947-70E740481C1C}">
+                          <a14:useLocalDpi xmlns:a14="http://schemas.microsoft.com/office/drawing/2010/main" val="0"/>
+                        </a:ext>
+                      </a:extLst>
+                    </a:blip>
+                    <a:stretch>
+                      <a:fillRect/>
+                    </a:stretch>
+                  </pic:blipFill>
+                  <pic:spPr>
+                    <a:xfrm>
+                      <a:off x="0" y="0"/>
+                      <a:ext cx="4572009" cy="4572009"/>
+                    </a:xfrm>
+                    <a:prstGeom prst="rect">
+                      <a:avLst/>
+                    </a:prstGeom>
+                  </pic:spPr>
+                </pic:pic>
+              </a:graphicData>
+            </a:graphic>
+          </wp:inline>
+        </w:drawing>
+      </w:r>
+    </w:p>
+    <w:p>
+      <w:pPr>
+        <w:pStyle w:val="Caption"/>
+        <w:jc w:val="center"/>
+      </w:pPr>
+      <w:bookmarkStart w:id="11" w:name="_Ref202974851"/>
+      <w:r>
+        <w:t xml:space="preserve">Figure </w:t>
+      </w:r>
+      <w:r>
+        <w:fldChar w:fldCharType="begin"/>
+      </w:r>
+      <w:r>
+        <w:instrText xml:space="preserve"> SEQ Figure \* ARABIC </w:instrText>
+      </w:r>
+      <w:r>
+        <w:fldChar w:fldCharType="separate"/>
+      </w:r>
+      <w:r>
+        <w:rPr>
+          <w:noProof/>
+        </w:rPr>
+        <w:t>2</w:t>
+      </w:r>
+      <w:r>
+        <w:fldChar w:fldCharType="end"/>
+      </w:r>
+      <w:bookmarkEnd w:id="11"/>
+      <w:r>
+        <w:t xml:space="preserve">. </w:t>
+      </w:r>
+      <w:r>
+        <w:t xml:space="preserve">Illustration of the difference in activity spaces </w:t>
+      </w:r>
+      <w:proofErr w:type="gramStart"/>
+      <w:r>
+        <w:t xml:space="preserve">for </w:t>
+      </w:r>
+      <w:r>
+        <w:t xml:space="preserve"> (</w:t>
+      </w:r>
+      <w:proofErr w:type="gramEnd"/>
+      <w:r>
+        <w:t xml:space="preserve">Base map © Stadia Maps © Stamen Design © </w:t>
+      </w:r>
+      <w:proofErr w:type="spellStart"/>
+      <w:r>
+        <w:t>OpenMapTiles</w:t>
+      </w:r>
+      <w:proofErr w:type="spellEnd"/>
+      <w:r>
+        <w:t xml:space="preserve"> © OpenStreetMap contributors)</w:t>
+      </w:r>
+    </w:p>
+    <w:p>
+      <w:pPr>
+        <w:spacing w:before="240" w:after="240"/>
+      </w:pPr>
+      <w:r>
+        <w:t>Accessibility is not a significant predictor (at 95-percent confidence) of weekend activity spaces, which are better explained by household resources. This is consistent with a constraints-based narrative. Individuals in households without a vehicle have smaller weekend activity spaces, as do those living in households with children. Relative to those in the middle-income category, individuals in the low- and low-middle-income categories have smaller weekend activity spaces. Interestingly however, individuals in the high-middle</w:t>
+      </w:r>
+      <w:r>
+        <w:t>-</w:t>
+      </w:r>
+      <w:r>
+        <w:t xml:space="preserve"> and high</w:t>
+      </w:r>
+      <w:r>
+        <w:t>-</w:t>
+      </w:r>
+      <w:r>
+        <w:t>income categories also have smaller activity spaces than those in the middl</w:t>
+      </w:r>
+      <w:r>
+        <w:t>e-</w:t>
+      </w:r>
+      <w:r>
+        <w:t xml:space="preserve">income category. </w:t>
+      </w:r>
+    </w:p>
+    <w:p>
+      <w:r>
+        <w:t xml:space="preserve">In general, these findings, based on a relatively small sample of 327 individuals in Granada, Spain, support a freedom-based narrative for explaining weekday activity spaces and a constraints-based narrative for weekend activity spaces. </w:t>
       </w:r>
     </w:p>
     <w:sectPr>
@@ -11590,22 +12375,6 @@
 
 <file path=word/comments.xml><?xml version="1.0" encoding="utf-8"?>
 <w:comments xmlns:wpc="http://schemas.microsoft.com/office/word/2010/wordprocessingCanvas" xmlns:cx="http://schemas.microsoft.com/office/drawing/2014/chartex" xmlns:cx1="http://schemas.microsoft.com/office/drawing/2015/9/8/chartex" xmlns:cx2="http://schemas.microsoft.com/office/drawing/2015/10/21/chartex" xmlns:cx3="http://schemas.microsoft.com/office/drawing/2016/5/9/chartex" xmlns:cx4="http://schemas.microsoft.com/office/drawing/2016/5/10/chartex" xmlns:cx5="http://schemas.microsoft.com/office/drawing/2016/5/11/chartex" xmlns:cx6="http://schemas.microsoft.com/office/drawing/2016/5/12/chartex" xmlns:cx7="http://schemas.microsoft.com/office/drawing/2016/5/13/chartex" xmlns:cx8="http://schemas.microsoft.com/office/drawing/2016/5/14/chartex" xmlns:mc="http://schemas.openxmlformats.org/markup-compatibility/2006" xmlns:aink="http://schemas.microsoft.com/office/drawing/2016/ink" xmlns:am3d="http://schemas.microsoft.com/office/drawing/2017/model3d" xmlns:o="urn:schemas-microsoft-com:office:office" xmlns:oel="http://schemas.microsoft.com/office/2019/extlst" xmlns:r="http://schemas.openxmlformats.org/officeDocument/2006/relationships" xmlns:m="http://schemas.openxmlformats.org/officeDocument/2006/math" xmlns:v="urn:schemas-microsoft-com:vml" xmlns:wp14="http://schemas.microsoft.com/office/word/2010/wordprocessingDrawing" xmlns:wp="http://schemas.openxmlformats.org/drawingml/2006/wordprocessingDrawing" xmlns:w10="urn:schemas-microsoft-com:office:word" xmlns:w="http://schemas.openxmlformats.org/wordprocessingml/2006/main" xmlns:w14="http://schemas.microsoft.com/office/word/2010/wordml" xmlns:w15="http://schemas.microsoft.com/office/word/2012/wordml" xmlns:w16cex="http://schemas.microsoft.com/office/word/2018/wordml/cex" xmlns:w16cid="http://schemas.microsoft.com/office/word/2016/wordml/cid" xmlns:w16="http://schemas.microsoft.com/office/word/2018/wordml" xmlns:w16du="http://schemas.microsoft.com/office/word/2023/wordml/word16du" xmlns:w16sdtdh="http://schemas.microsoft.com/office/word/2020/wordml/sdtdatahash" xmlns:w16se="http://schemas.microsoft.com/office/word/2015/wordml/symex" xmlns:wpg="http://schemas.microsoft.com/office/word/2010/wordprocessingGroup" xmlns:wpi="http://schemas.microsoft.com/office/word/2010/wordprocessingInk" xmlns:wne="http://schemas.microsoft.com/office/word/2006/wordml" xmlns:wps="http://schemas.microsoft.com/office/word/2010/wordprocessingShape" mc:Ignorable="w14 w15 w16se w16cid w16 w16cex w16sdtdh w16du wp14">
-  <w:comment w:id="0" w:author="Voulgaris, Carole Turley" w:date="2025-07-08T14:00:00Z" w:initials="CV">
-    <w:p>
-      <w:pPr>
-        <w:pStyle w:val="CommentText"/>
-      </w:pPr>
-      <w:r>
-        <w:rPr>
-          <w:rStyle w:val="CommentReference"/>
-        </w:rPr>
-        <w:annotationRef/>
-      </w:r>
-      <w:r>
-        <w:t>Julia to fill in. Include information on the IRB approval.</w:t>
-      </w:r>
-    </w:p>
-  </w:comment>
   <w:comment w:id="1" w:author="Voulgaris, Carole Turley" w:date="2025-07-08T14:00:00Z" w:initials="CV">
     <w:p>
       <w:pPr>
@@ -11618,11 +12387,11 @@
         <w:annotationRef/>
       </w:r>
       <w:r>
-        <w:t>Jae to fill in. Include citations</w:t>
+        <w:t>Julia to fill in. Include information on the IRB approval.</w:t>
       </w:r>
     </w:p>
   </w:comment>
-  <w:comment w:id="2" w:author="Voulgaris, Carole Turley" w:date="2025-07-08T14:08:00Z" w:initials="CV">
+  <w:comment w:id="2" w:author="Voulgaris, Carole Turley" w:date="2025-07-08T14:00:00Z" w:initials="CV">
     <w:p>
       <w:pPr>
         <w:pStyle w:val="CommentText"/>
@@ -11634,11 +12403,11 @@
         <w:annotationRef/>
       </w:r>
       <w:r>
-        <w:t>Julia to fill in</w:t>
+        <w:t>Jae to fill in. Include citations</w:t>
       </w:r>
     </w:p>
   </w:comment>
-  <w:comment w:id="3" w:author="Voulgaris, Carole Turley" w:date="2025-07-08T14:09:00Z" w:initials="CV">
+  <w:comment w:id="3" w:author="Voulgaris, Carole Turley" w:date="2025-07-08T14:08:00Z" w:initials="CV">
     <w:p>
       <w:pPr>
         <w:pStyle w:val="CommentText"/>
@@ -11650,7 +12419,7 @@
         <w:annotationRef/>
       </w:r>
       <w:r>
-        <w:t>Julia to fill in.</w:t>
+        <w:t>Julia to fill in</w:t>
       </w:r>
     </w:p>
   </w:comment>
@@ -11686,7 +12455,7 @@
       </w:r>
     </w:p>
   </w:comment>
-  <w:comment w:id="6" w:author="Voulgaris, Carole Turley" w:date="2025-07-08T14:24:00Z" w:initials="CV">
+  <w:comment w:id="6" w:author="Voulgaris, Carole Turley" w:date="2025-07-08T14:09:00Z" w:initials="CV">
     <w:p>
       <w:pPr>
         <w:pStyle w:val="CommentText"/>
@@ -11698,11 +12467,27 @@
         <w:annotationRef/>
       </w:r>
       <w:r>
-        <w:t>Julia: add citation</w:t>
+        <w:t>Julia to fill in.</w:t>
       </w:r>
     </w:p>
   </w:comment>
-  <w:comment w:id="7" w:author="Voulgaris, Carole Turley" w:date="2025-07-08T14:30:00Z" w:initials="CV">
+  <w:comment w:id="7" w:author="Voulgaris, Carole Turley" w:date="2025-07-08T14:24:00Z" w:initials="CV">
+    <w:p>
+      <w:pPr>
+        <w:pStyle w:val="CommentText"/>
+      </w:pPr>
+      <w:r>
+        <w:rPr>
+          <w:rStyle w:val="CommentReference"/>
+        </w:rPr>
+        <w:annotationRef/>
+      </w:r>
+      <w:r>
+        <w:t>Julia: add citation</w:t>
+      </w:r>
+    </w:p>
+  </w:comment>
+  <w:comment w:id="8" w:author="Voulgaris, Carole Turley" w:date="2025-07-08T14:30:00Z" w:initials="CV">
     <w:p>
       <w:pPr>
         <w:pStyle w:val="CommentText"/>
@@ -11723,14 +12508,14 @@
 
 <file path=word/commentsExtended.xml><?xml version="1.0" encoding="utf-8"?>
 <w15:commentsEx xmlns:wpc="http://schemas.microsoft.com/office/word/2010/wordprocessingCanvas" xmlns:cx="http://schemas.microsoft.com/office/drawing/2014/chartex" xmlns:cx1="http://schemas.microsoft.com/office/drawing/2015/9/8/chartex" xmlns:cx2="http://schemas.microsoft.com/office/drawing/2015/10/21/chartex" xmlns:cx3="http://schemas.microsoft.com/office/drawing/2016/5/9/chartex" xmlns:cx4="http://schemas.microsoft.com/office/drawing/2016/5/10/chartex" xmlns:cx5="http://schemas.microsoft.com/office/drawing/2016/5/11/chartex" xmlns:cx6="http://schemas.microsoft.com/office/drawing/2016/5/12/chartex" xmlns:cx7="http://schemas.microsoft.com/office/drawing/2016/5/13/chartex" xmlns:cx8="http://schemas.microsoft.com/office/drawing/2016/5/14/chartex" xmlns:mc="http://schemas.openxmlformats.org/markup-compatibility/2006" xmlns:aink="http://schemas.microsoft.com/office/drawing/2016/ink" xmlns:am3d="http://schemas.microsoft.com/office/drawing/2017/model3d" xmlns:o="urn:schemas-microsoft-com:office:office" xmlns:oel="http://schemas.microsoft.com/office/2019/extlst" xmlns:r="http://schemas.openxmlformats.org/officeDocument/2006/relationships" xmlns:m="http://schemas.openxmlformats.org/officeDocument/2006/math" xmlns:v="urn:schemas-microsoft-com:vml" xmlns:wp14="http://schemas.microsoft.com/office/word/2010/wordprocessingDrawing" xmlns:wp="http://schemas.openxmlformats.org/drawingml/2006/wordprocessingDrawing" xmlns:w10="urn:schemas-microsoft-com:office:word" xmlns:w="http://schemas.openxmlformats.org/wordprocessingml/2006/main" xmlns:w14="http://schemas.microsoft.com/office/word/2010/wordml" xmlns:w15="http://schemas.microsoft.com/office/word/2012/wordml" xmlns:w16cex="http://schemas.microsoft.com/office/word/2018/wordml/cex" xmlns:w16cid="http://schemas.microsoft.com/office/word/2016/wordml/cid" xmlns:w16="http://schemas.microsoft.com/office/word/2018/wordml" xmlns:w16du="http://schemas.microsoft.com/office/word/2023/wordml/word16du" xmlns:w16sdtdh="http://schemas.microsoft.com/office/word/2020/wordml/sdtdatahash" xmlns:w16se="http://schemas.microsoft.com/office/word/2015/wordml/symex" xmlns:wpg="http://schemas.microsoft.com/office/word/2010/wordprocessingGroup" xmlns:wpi="http://schemas.microsoft.com/office/word/2010/wordprocessingInk" xmlns:wne="http://schemas.microsoft.com/office/word/2006/wordml" xmlns:wps="http://schemas.microsoft.com/office/word/2010/wordprocessingShape" mc:Ignorable="w14 w15 w16se w16cid w16 w16cex w16sdtdh w16du wp14">
-  <w15:commentEx w15:paraId="3AD26CA4" w15:done="0"/>
-  <w15:commentEx w15:paraId="599566EC" w15:done="0"/>
-  <w15:commentEx w15:paraId="730A9DEB" w15:done="0"/>
-  <w15:commentEx w15:paraId="02BD3F93" w15:done="0"/>
-  <w15:commentEx w15:paraId="7F0FD459" w15:done="0"/>
-  <w15:commentEx w15:paraId="13752CF4" w15:done="0"/>
-  <w15:commentEx w15:paraId="76378AE2" w15:done="0"/>
-  <w15:commentEx w15:paraId="5181785F" w15:done="0"/>
+  <w15:commentEx w15:paraId="531ECD42" w15:done="0"/>
+  <w15:commentEx w15:paraId="5FB53684" w15:done="0"/>
+  <w15:commentEx w15:paraId="45F9421D" w15:done="0"/>
+  <w15:commentEx w15:paraId="066A3C6A" w15:done="0"/>
+  <w15:commentEx w15:paraId="349C54DF" w15:done="0"/>
+  <w15:commentEx w15:paraId="6C70C8D9" w15:done="0"/>
+  <w15:commentEx w15:paraId="3DD624DE" w15:done="0"/>
+  <w15:commentEx w15:paraId="5B513230" w15:done="0"/>
 </w15:commentsEx>
 </file>
 
@@ -11749,14 +12534,14 @@
 
 <file path=word/commentsIds.xml><?xml version="1.0" encoding="utf-8"?>
 <w16cid:commentsIds xmlns:wpc="http://schemas.microsoft.com/office/word/2010/wordprocessingCanvas" xmlns:cx="http://schemas.microsoft.com/office/drawing/2014/chartex" xmlns:cx1="http://schemas.microsoft.com/office/drawing/2015/9/8/chartex" xmlns:cx2="http://schemas.microsoft.com/office/drawing/2015/10/21/chartex" xmlns:cx3="http://schemas.microsoft.com/office/drawing/2016/5/9/chartex" xmlns:cx4="http://schemas.microsoft.com/office/drawing/2016/5/10/chartex" xmlns:cx5="http://schemas.microsoft.com/office/drawing/2016/5/11/chartex" xmlns:cx6="http://schemas.microsoft.com/office/drawing/2016/5/12/chartex" xmlns:cx7="http://schemas.microsoft.com/office/drawing/2016/5/13/chartex" xmlns:cx8="http://schemas.microsoft.com/office/drawing/2016/5/14/chartex" xmlns:mc="http://schemas.openxmlformats.org/markup-compatibility/2006" xmlns:aink="http://schemas.microsoft.com/office/drawing/2016/ink" xmlns:am3d="http://schemas.microsoft.com/office/drawing/2017/model3d" xmlns:o="urn:schemas-microsoft-com:office:office" xmlns:oel="http://schemas.microsoft.com/office/2019/extlst" xmlns:r="http://schemas.openxmlformats.org/officeDocument/2006/relationships" xmlns:m="http://schemas.openxmlformats.org/officeDocument/2006/math" xmlns:v="urn:schemas-microsoft-com:vml" xmlns:wp14="http://schemas.microsoft.com/office/word/2010/wordprocessingDrawing" xmlns:wp="http://schemas.openxmlformats.org/drawingml/2006/wordprocessingDrawing" xmlns:w10="urn:schemas-microsoft-com:office:word" xmlns:w="http://schemas.openxmlformats.org/wordprocessingml/2006/main" xmlns:w14="http://schemas.microsoft.com/office/word/2010/wordml" xmlns:w15="http://schemas.microsoft.com/office/word/2012/wordml" xmlns:w16cex="http://schemas.microsoft.com/office/word/2018/wordml/cex" xmlns:w16cid="http://schemas.microsoft.com/office/word/2016/wordml/cid" xmlns:w16="http://schemas.microsoft.com/office/word/2018/wordml" xmlns:w16du="http://schemas.microsoft.com/office/word/2023/wordml/word16du" xmlns:w16sdtdh="http://schemas.microsoft.com/office/word/2020/wordml/sdtdatahash" xmlns:w16se="http://schemas.microsoft.com/office/word/2015/wordml/symex" xmlns:wpg="http://schemas.microsoft.com/office/word/2010/wordprocessingGroup" xmlns:wpi="http://schemas.microsoft.com/office/word/2010/wordprocessingInk" xmlns:wne="http://schemas.microsoft.com/office/word/2006/wordml" xmlns:wps="http://schemas.microsoft.com/office/word/2010/wordprocessingShape" mc:Ignorable="w14 w15 w16se w16cid w16 w16cex w16sdtdh w16du wp14">
-  <w16cid:commentId w16cid:paraId="3AD26CA4" w16cid:durableId="527E04A6"/>
-  <w16cid:commentId w16cid:paraId="599566EC" w16cid:durableId="37740079"/>
-  <w16cid:commentId w16cid:paraId="730A9DEB" w16cid:durableId="2AEFEC5D"/>
-  <w16cid:commentId w16cid:paraId="02BD3F93" w16cid:durableId="1F90F84A"/>
-  <w16cid:commentId w16cid:paraId="7F0FD459" w16cid:durableId="088473F6"/>
-  <w16cid:commentId w16cid:paraId="13752CF4" w16cid:durableId="7546956D"/>
-  <w16cid:commentId w16cid:paraId="76378AE2" w16cid:durableId="3474F361"/>
-  <w16cid:commentId w16cid:paraId="5181785F" w16cid:durableId="7A679CA7"/>
+  <w16cid:commentId w16cid:paraId="531ECD42" w16cid:durableId="527E04A6"/>
+  <w16cid:commentId w16cid:paraId="5FB53684" w16cid:durableId="37740079"/>
+  <w16cid:commentId w16cid:paraId="45F9421D" w16cid:durableId="2AEFEC5D"/>
+  <w16cid:commentId w16cid:paraId="066A3C6A" w16cid:durableId="1F90F84A"/>
+  <w16cid:commentId w16cid:paraId="349C54DF" w16cid:durableId="088473F6"/>
+  <w16cid:commentId w16cid:paraId="6C70C8D9" w16cid:durableId="7546956D"/>
+  <w16cid:commentId w16cid:paraId="3DD624DE" w16cid:durableId="3474F361"/>
+  <w16cid:commentId w16cid:paraId="5B513230" w16cid:durableId="7A679CA7"/>
 </w16cid:commentsIds>
 </file>
 
@@ -12497,6 +13282,7 @@
   <w:style w:type="character" w:default="1" w:styleId="DefaultParagraphFont">
     <w:name w:val="Default Paragraph Font"/>
     <w:uiPriority w:val="1"/>
+    <w:semiHidden/>
     <w:unhideWhenUsed/>
   </w:style>
   <w:style w:type="table" w:default="1" w:styleId="TableNormal">
@@ -12924,6 +13710,63 @@
       <w:szCs w:val="18"/>
     </w:rPr>
   </w:style>
+  <w:style w:type="paragraph" w:styleId="HTMLPreformatted">
+    <w:name w:val="HTML Preformatted"/>
+    <w:basedOn w:val="Normal"/>
+    <w:link w:val="HTMLPreformattedChar"/>
+    <w:uiPriority w:val="99"/>
+    <w:semiHidden/>
+    <w:unhideWhenUsed/>
+    <w:rsid w:val="003809EC"/>
+    <w:pPr>
+      <w:tabs>
+        <w:tab w:val="left" w:pos="916"/>
+        <w:tab w:val="left" w:pos="1832"/>
+        <w:tab w:val="left" w:pos="2748"/>
+        <w:tab w:val="left" w:pos="3664"/>
+        <w:tab w:val="left" w:pos="4580"/>
+        <w:tab w:val="left" w:pos="5496"/>
+        <w:tab w:val="left" w:pos="6412"/>
+        <w:tab w:val="left" w:pos="7328"/>
+        <w:tab w:val="left" w:pos="8244"/>
+        <w:tab w:val="left" w:pos="9160"/>
+        <w:tab w:val="left" w:pos="10076"/>
+        <w:tab w:val="left" w:pos="10992"/>
+        <w:tab w:val="left" w:pos="11908"/>
+        <w:tab w:val="left" w:pos="12824"/>
+        <w:tab w:val="left" w:pos="13740"/>
+        <w:tab w:val="left" w:pos="14656"/>
+      </w:tabs>
+      <w:spacing w:after="0" w:line="240" w:lineRule="auto"/>
+    </w:pPr>
+    <w:rPr>
+      <w:rFonts w:ascii="Courier New" w:eastAsia="Times New Roman" w:hAnsi="Courier New" w:cs="Courier New"/>
+      <w:kern w:val="0"/>
+      <w:sz w:val="20"/>
+      <w:szCs w:val="20"/>
+      <w14:ligatures w14:val="none"/>
+    </w:rPr>
+  </w:style>
+  <w:style w:type="character" w:customStyle="1" w:styleId="HTMLPreformattedChar">
+    <w:name w:val="HTML Preformatted Char"/>
+    <w:basedOn w:val="DefaultParagraphFont"/>
+    <w:link w:val="HTMLPreformatted"/>
+    <w:uiPriority w:val="99"/>
+    <w:semiHidden/>
+    <w:rsid w:val="003809EC"/>
+    <w:rPr>
+      <w:rFonts w:ascii="Courier New" w:eastAsia="Times New Roman" w:hAnsi="Courier New" w:cs="Courier New"/>
+      <w:kern w:val="0"/>
+      <w:sz w:val="20"/>
+      <w:szCs w:val="20"/>
+      <w14:ligatures w14:val="none"/>
+    </w:rPr>
+  </w:style>
+  <w:style w:type="character" w:customStyle="1" w:styleId="gpwvoe5cb5b">
+    <w:name w:val="gpwvoe5cb5b"/>
+    <w:basedOn w:val="DefaultParagraphFont"/>
+    <w:rsid w:val="003809EC"/>
+  </w:style>
 </w:styles>
 </file>
 

--- a/documents/manuscript.docx
+++ b/documents/manuscript.docx
@@ -49,9 +49,6 @@
       <w:r>
         <w:t>Questions</w:t>
       </w:r>
-      <w:r>
-        <w:t xml:space="preserve"> (200 words)</w:t>
-      </w:r>
     </w:p>
     <w:p>
       <w:r>
@@ -82,15 +79,21 @@
         <w:fldChar w:fldCharType="end"/>
       </w:r>
       <w:r>
-        <w:t>. The size</w:t>
-      </w:r>
-      <w:r>
-        <w:t xml:space="preserve"> of one’s activity space might relate to well-being, but its interpretation as positive or negative depends on its causes. A constraints-based narrative might suggest that activity spaces are constrained by the difficulty of travel and that larger activity spaces are therefore better. In contrast, a freedom-based narrative would suggest that better access to destinations allows people to participate in desired activities without extensive travel, and that smaller activity spaces are therefore better. </w:t>
+        <w:t xml:space="preserve">. </w:t>
+      </w:r>
+      <w:r>
+        <w:t>Interpreting t</w:t>
+      </w:r>
+      <w:r>
+        <w:t>he size</w:t>
+      </w:r>
+      <w:r>
+        <w:t xml:space="preserve"> of one’s activity space positively or negatively depends on its causes. A constraints-based narrative suggests that activity spaces are constrained by impeded travel and that larger activity spaces are preferable. Alternatively, a freedom-based narrative suggests that better destination accessibility allows people to participate in desired activities without extensive travel, and that smaller activity spaces are preferable. </w:t>
       </w:r>
     </w:p>
     <w:p>
       <w:r>
-        <w:t>This study evaluates the relationship between the destination accessibility of individuals’ home and the areas of their activity spaces. If small activity spaces and/or household resource constraints are associated with lower accessibility, this would be consistent with a constraint-based narrative. If smaller activity spaces are associated with higher accessibility, this would be consistent with a freedom-based narrative.</w:t>
+        <w:t>We evaluate the relationship between the destination accessibility of individuals’ home and the areas of their activity spaces. If small activity spaces and/or household resource constraints are associated with lower accessibility, this is consistent with a constraint-based narrative. If smaller activity spaces are associated with higher accessibility, this is consistent with a freedom-based narrative.</w:t>
       </w:r>
     </w:p>
     <w:p>
@@ -138,12 +141,12 @@
     </w:p>
     <w:p>
       <w:r>
-        <w:t xml:space="preserve">One individual’s weekday activity space and three individuals weekend activity spaces were more than eight standard deviations from the mean. These were removed from the sample. </w:t>
+        <w:t xml:space="preserve">One individual’s weekday activity space and three individuals weekend activity spaces were more than eight standard deviations from the mean. We removed these observations from the sample. </w:t>
       </w:r>
     </w:p>
     <w:p>
       <w:r>
-        <w:t xml:space="preserve">To calculate destination accessibility, we drew on parcel-level land-use data for the province of Granada </w:t>
+        <w:t xml:space="preserve">We calculated accessibility based on parcel-level land-use data for the Granada province </w:t>
       </w:r>
       <w:commentRangeStart w:id="3"/>
       <w:r>
@@ -157,15 +160,7 @@
         <w:commentReference w:id="3"/>
       </w:r>
       <w:r>
-        <w:t xml:space="preserve">We classified parcel land uses into six categories </w:t>
-      </w:r>
-      <w:proofErr w:type="spellStart"/>
-      <w:r>
-        <w:t>categories</w:t>
-      </w:r>
-      <w:proofErr w:type="spellEnd"/>
-      <w:r>
-        <w:t xml:space="preserve">: leisure </w:t>
+        <w:t xml:space="preserve">We classified parcel land uses into six categories: leisure </w:t>
       </w:r>
       <w:commentRangeStart w:id="4"/>
       <w:r>
@@ -212,7 +207,7 @@
     </w:p>
     <w:p>
       <w:r>
-        <w:t>The size of the land use at each location was defined as the as the total land area for outdoor recreation and agricultural land uses, the population for residential uses (estimated as shown in Equation 1), and as the gross floor area for all other uses.</w:t>
+        <w:t>Land use size was defined as the as the total land area for outdoor recreation and agricultural land uses, the population for residential uses (estimated as shown in Equation 1), and as the gross floor area for all other uses.</w:t>
       </w:r>
     </w:p>
     <w:p>
@@ -432,19 +427,7 @@
         <w:rPr>
           <w:rFonts w:eastAsiaTheme="minorEastAsia"/>
         </w:rPr>
-        <w:t>= The estimate</w:t>
-      </w:r>
-      <w:r>
-        <w:rPr>
-          <w:rFonts w:eastAsiaTheme="minorEastAsia"/>
-        </w:rPr>
-        <w:t>d</w:t>
-      </w:r>
-      <w:r>
-        <w:rPr>
-          <w:rFonts w:eastAsiaTheme="minorEastAsia"/>
-        </w:rPr>
-        <w:t xml:space="preserve"> population of the parcel,</w:t>
+        <w:t>= estimated population of the parcel,</w:t>
       </w:r>
     </w:p>
     <w:p>
@@ -483,7 +466,7 @@
         <w:rPr>
           <w:rFonts w:eastAsiaTheme="minorEastAsia"/>
         </w:rPr>
-        <w:t xml:space="preserve"> = The population of the census tract, </w:t>
+        <w:t xml:space="preserve"> = population of the census tract, </w:t>
       </w:r>
       <w:commentRangeStart w:id="7"/>
       <w:proofErr w:type="gramStart"/>
@@ -549,7 +532,7 @@
         <w:rPr>
           <w:rFonts w:eastAsiaTheme="minorEastAsia"/>
         </w:rPr>
-        <w:t xml:space="preserve"> = The total gross floor area of all residential buildings on the parcel, and</w:t>
+        <w:t xml:space="preserve"> = total gross floor area of all residential buildings on the parcel, and</w:t>
       </w:r>
     </w:p>
     <w:p>
@@ -582,7 +565,7 @@
         <w:rPr>
           <w:rFonts w:eastAsiaTheme="minorEastAsia"/>
         </w:rPr>
-        <w:t xml:space="preserve"> = The total gross floor area of all residential buildings in the tract.</w:t>
+        <w:t xml:space="preserve"> = total gross floor area of all residential buildings in the tract.</w:t>
       </w:r>
     </w:p>
     <w:p>
@@ -611,11 +594,11 @@
         <w:t xml:space="preserve"> to</w:t>
       </w:r>
       <w:r>
-        <w:t xml:space="preserve"> calculate twelve different accessibility metrics for the home location of each survey respondent: Accessibility by car and without a car (by walking and transit) for each of the six destination types. Accessibility was calculated as the sum of the sizes of all parcels in </w:t>
+        <w:t xml:space="preserve"> calculate twelve accessibility metrics for the home location of each survey respondent: Accessibility with and without a car (by walking and transit) for each of the six destination types. Accessibility was calculated as the sum of the sizes of all parcels in </w:t>
       </w:r>
       <w:commentRangeStart w:id="8"/>
       <w:r>
-        <w:t>the province of Granada</w:t>
+        <w:t>the Granada</w:t>
       </w:r>
       <w:commentRangeEnd w:id="8"/>
       <w:r>
@@ -625,7 +608,7 @@
         <w:commentReference w:id="8"/>
       </w:r>
       <w:r>
-        <w:t>. weighted by travel time from each respondent’s home using a logistic decay function, as shown in Equation 2.</w:t>
+        <w:t xml:space="preserve"> province, weighted by travel time from each respondent’s home using a logistic decay function, as shown in Equation 2.</w:t>
       </w:r>
     </w:p>
     <w:p>
@@ -894,10 +877,7 @@
     </w:p>
     <w:p>
       <w:r>
-        <w:t>All accessibility metrics were centered and scaled to have a mean of zero and a standard deviation of one. The correlations among the measures for access by car to land uses other than industrial and agricultural were greater than 0.94, as were the correlations among car-free access to those destination types. These highly correlated measures were averaged to produce combined measures of general access with and without a car.</w:t>
-      </w:r>
-      <w:r>
-        <w:t xml:space="preserve"> </w:t>
+        <w:t xml:space="preserve">Accessibility scores were centered and scaled to have a mean of zero and a standard deviation of one. The correlations among access by car to land uses other than industrial and agricultural were greater than 0.94, as were the correlations among car-free access to those destination types. These highly correlated measures were averaged to produce combined measures of general access with and without a car. </w:t>
       </w:r>
       <w:r>
         <w:fldChar w:fldCharType="begin"/>
@@ -915,7 +895,7 @@
         <w:fldChar w:fldCharType="end"/>
       </w:r>
       <w:r>
-        <w:t xml:space="preserve"> shows the spatial distribution of the homes of survey respondents and their associated accessibility measures.</w:t>
+        <w:t xml:space="preserve"> shows the spatial distribution of homes of survey respondents and associated accessibility measures.</w:t>
       </w:r>
     </w:p>
     <w:tbl>
@@ -1028,7 +1008,15 @@
                 <w:sz w:val="20"/>
                 <w:szCs w:val="20"/>
               </w:rPr>
-              <w:t>All land uses except industrial and agriculture</w:t>
+              <w:t>To a</w:t>
+            </w:r>
+            <w:r>
+              <w:rPr>
+                <w:rFonts w:asciiTheme="minorHAnsi" w:hAnsiTheme="minorHAnsi"/>
+                <w:sz w:val="20"/>
+                <w:szCs w:val="20"/>
+              </w:rPr>
+              <w:t>ll land uses except industrial and agriculture</w:t>
             </w:r>
           </w:p>
         </w:tc>
@@ -1187,7 +1175,15 @@
                 <w:sz w:val="20"/>
                 <w:szCs w:val="20"/>
               </w:rPr>
-              <w:t>Agricultural land uses</w:t>
+              <w:t>To a</w:t>
+            </w:r>
+            <w:r>
+              <w:rPr>
+                <w:rFonts w:asciiTheme="minorHAnsi" w:hAnsiTheme="minorHAnsi"/>
+                <w:sz w:val="20"/>
+                <w:szCs w:val="20"/>
+              </w:rPr>
+              <w:t>gricultural land uses</w:t>
             </w:r>
           </w:p>
         </w:tc>
@@ -1347,7 +1343,15 @@
                 <w:sz w:val="20"/>
                 <w:szCs w:val="20"/>
               </w:rPr>
-              <w:t>Industrial land uses</w:t>
+              <w:t>To i</w:t>
+            </w:r>
+            <w:r>
+              <w:rPr>
+                <w:rFonts w:asciiTheme="minorHAnsi" w:hAnsiTheme="minorHAnsi"/>
+                <w:sz w:val="20"/>
+                <w:szCs w:val="20"/>
+              </w:rPr>
+              <w:t>ndustrial land uses</w:t>
             </w:r>
           </w:p>
         </w:tc>
@@ -1361,9 +1365,9 @@
                 <w:noProof/>
               </w:rPr>
               <w:drawing>
-                <wp:inline distT="0" distB="0" distL="0" distR="0" wp14:anchorId="4131A1F8" wp14:editId="140D4A94">
-                  <wp:extent cx="2212848" cy="2532888"/>
-                  <wp:effectExtent l="0" t="0" r="0" b="1270"/>
+                <wp:inline distT="0" distB="0" distL="0" distR="0" wp14:anchorId="4131A1F8" wp14:editId="43E2F4BE">
+                  <wp:extent cx="2203704" cy="2532888"/>
+                  <wp:effectExtent l="0" t="0" r="6350" b="1270"/>
                   <wp:docPr id="592558849" name="Picture 5"/>
                   <wp:cNvGraphicFramePr>
                     <a:graphicFrameLocks xmlns:a="http://schemas.openxmlformats.org/drawingml/2006/main" noChangeAspect="1"/>
@@ -1383,13 +1387,13 @@
                               </a:ext>
                             </a:extLst>
                           </a:blip>
-                          <a:srcRect l="9026" t="4889" r="10481" b="2958"/>
+                          <a:srcRect l="8951" t="4890" r="10913" b="2934"/>
                           <a:stretch/>
                         </pic:blipFill>
                         <pic:spPr bwMode="auto">
                           <a:xfrm>
                             <a:off x="0" y="0"/>
-                            <a:ext cx="2212848" cy="2532888"/>
+                            <a:ext cx="2203704" cy="2532888"/>
                           </a:xfrm>
                           <a:prstGeom prst="rect">
                             <a:avLst/>
@@ -1539,8 +1543,8 @@
                 <w:noProof/>
               </w:rPr>
               <w:drawing>
-                <wp:inline distT="0" distB="0" distL="0" distR="0" wp14:anchorId="74E32C1E" wp14:editId="75CEA7EE">
-                  <wp:extent cx="2139696" cy="2404872"/>
+                <wp:inline distT="0" distB="0" distL="0" distR="0" wp14:anchorId="74E32C1E" wp14:editId="2E60BEC7">
+                  <wp:extent cx="2157984" cy="2404872"/>
                   <wp:effectExtent l="0" t="0" r="0" b="0"/>
                   <wp:docPr id="274575454" name="Picture 6"/>
                   <wp:cNvGraphicFramePr>
@@ -1561,13 +1565,13 @@
                               </a:ext>
                             </a:extLst>
                           </a:blip>
-                          <a:srcRect l="11513" t="5483" r="10158" b="6395"/>
+                          <a:srcRect l="11454" t="5150" r="9712" b="6907"/>
                           <a:stretch/>
                         </pic:blipFill>
                         <pic:spPr bwMode="auto">
                           <a:xfrm>
                             <a:off x="0" y="0"/>
-                            <a:ext cx="2139696" cy="2404872"/>
+                            <a:ext cx="2157984" cy="2404872"/>
                           </a:xfrm>
                           <a:prstGeom prst="rect">
                             <a:avLst/>
@@ -1600,30 +1604,20 @@
       <w:r>
         <w:t xml:space="preserve">Figure </w:t>
       </w:r>
-      <w:r>
-        <w:fldChar w:fldCharType="begin"/>
-      </w:r>
-      <w:r>
-        <w:instrText xml:space="preserve"> SEQ Figure \* ARABIC </w:instrText>
-      </w:r>
-      <w:r>
-        <w:fldChar w:fldCharType="separate"/>
-      </w:r>
-      <w:r>
-        <w:t>1</w:t>
-      </w:r>
-      <w:r>
-        <w:fldChar w:fldCharType="end"/>
-      </w:r>
+      <w:fldSimple w:instr=" SEQ Figure \* ARABIC ">
+        <w:r>
+          <w:rPr>
+            <w:noProof/>
+          </w:rPr>
+          <w:t>1</w:t>
+        </w:r>
+      </w:fldSimple>
       <w:bookmarkEnd w:id="9"/>
       <w:r>
         <w:t>. Spatial distribution of survey respondents' residents and associate accessibility measures</w:t>
       </w:r>
       <w:r>
-        <w:t xml:space="preserve"> (Base map </w:t>
-      </w:r>
-      <w:r>
-        <w:t xml:space="preserve">© Stadia Maps © Stamen Design © </w:t>
+        <w:t xml:space="preserve"> (Base map © Stadia Maps © Stamen Design © </w:t>
       </w:r>
       <w:proofErr w:type="spellStart"/>
       <w:r>
@@ -1631,10 +1625,7 @@
       </w:r>
       <w:proofErr w:type="spellEnd"/>
       <w:r>
-        <w:t xml:space="preserve"> © OpenStreetMap contributors</w:t>
-      </w:r>
-      <w:r>
-        <w:t>)</w:t>
+        <w:t xml:space="preserve"> © OpenStreetMap contributors)</w:t>
       </w:r>
     </w:p>
     <w:p>
@@ -1648,7 +1639,7 @@
       </w:pPr>
       <w:r>
         <w:lastRenderedPageBreak/>
-        <w:t xml:space="preserve">We estimated a regression model predicting the log-transformed area of the activity space for a weekday and a weekend day. </w:t>
+        <w:t xml:space="preserve">We estimated a regression model predicting the log-transformed activity space area for weekdays and weekends. </w:t>
       </w:r>
       <w:r>
         <w:fldChar w:fldCharType="begin"/>
@@ -1672,7 +1663,7 @@
         <w:fldChar w:fldCharType="end"/>
       </w:r>
       <w:r>
-        <w:t xml:space="preserve"> lists the variables included in the two models with descriptive statistics and the number of observations that were removed from the sample due to outliers or missingness. The final sample included 327 individuals.</w:t>
+        <w:t xml:space="preserve"> lists the variables included in the models with descriptive statistics and the number of observations we removed from the sample due to outliers or missingness. The final sample included 327 individuals.</w:t>
       </w:r>
     </w:p>
     <w:p>
@@ -1683,27 +1674,14 @@
       <w:r>
         <w:t xml:space="preserve">Table </w:t>
       </w:r>
-      <w:r>
-        <w:fldChar w:fldCharType="begin"/>
-      </w:r>
-      <w:r>
-        <w:instrText xml:space="preserve"> SEQ Table \* ARABIC </w:instrText>
-      </w:r>
-      <w:r>
-        <w:fldChar w:fldCharType="separate"/>
-      </w:r>
-      <w:r>
-        <w:rPr>
-          <w:noProof/>
-        </w:rPr>
-        <w:t>1</w:t>
-      </w:r>
-      <w:r>
-        <w:rPr>
-          <w:noProof/>
-        </w:rPr>
-        <w:fldChar w:fldCharType="end"/>
-      </w:r>
+      <w:fldSimple w:instr=" SEQ Table \* ARABIC ">
+        <w:r>
+          <w:rPr>
+            <w:noProof/>
+          </w:rPr>
+          <w:t>1</w:t>
+        </w:r>
+      </w:fldSimple>
       <w:bookmarkEnd w:id="0"/>
       <w:r>
         <w:t>. Variables included in regression analyses.</w:t>
@@ -5813,7 +5791,7 @@
         <w:t>Findings</w:t>
       </w:r>
       <w:r>
-        <w:t xml:space="preserve"> (~300 words)</w:t>
+        <w:t xml:space="preserve"> </w:t>
       </w:r>
     </w:p>
     <w:bookmarkStart w:id="10" w:name="_Ref202884104"/>
@@ -5840,7 +5818,7 @@
         <w:fldChar w:fldCharType="end"/>
       </w:r>
       <w:r>
-        <w:t xml:space="preserve"> shows the results of the regression models predicting weekday and weekend activity spaces. The weekday model predicts about 24 percent of the variation in activity space areas, and the weekend model predicts about 17 percent. </w:t>
+        <w:t xml:space="preserve"> shows the model results for weekday and weekend activity space areas. The weekday model predicts about 24 percent of outcome variation, and the weekend model predicts about 17 percent. </w:t>
       </w:r>
     </w:p>
     <w:p>
@@ -5853,27 +5831,14 @@
         <w:lastRenderedPageBreak/>
         <w:t xml:space="preserve">Table </w:t>
       </w:r>
-      <w:r>
-        <w:fldChar w:fldCharType="begin"/>
-      </w:r>
-      <w:r>
-        <w:instrText xml:space="preserve"> SEQ Table \* ARABIC </w:instrText>
-      </w:r>
-      <w:r>
-        <w:fldChar w:fldCharType="separate"/>
-      </w:r>
-      <w:r>
-        <w:rPr>
-          <w:noProof/>
-        </w:rPr>
-        <w:t>2</w:t>
-      </w:r>
-      <w:r>
-        <w:rPr>
-          <w:noProof/>
-        </w:rPr>
-        <w:fldChar w:fldCharType="end"/>
-      </w:r>
+      <w:fldSimple w:instr=" SEQ Table \* ARABIC ">
+        <w:r>
+          <w:rPr>
+            <w:noProof/>
+          </w:rPr>
+          <w:t>2</w:t>
+        </w:r>
+      </w:fldSimple>
       <w:bookmarkEnd w:id="10"/>
       <w:r>
         <w:t>. Result</w:t>
@@ -12193,10 +12158,7 @@
     <w:p/>
     <w:p>
       <w:r>
-        <w:t>On weekdays, older people and those who live with their parents tend to have smaller activity spaces. Controlling for these and other predictors, greater accessibility by transit and walking is associated with smaller activity spaces, which is consistent with the freedom-based narrative.</w:t>
-      </w:r>
-      <w:r>
-        <w:t xml:space="preserve"> To illustrate the effect of accessibility spaces, </w:t>
+        <w:t xml:space="preserve">On weekdays, older people and those living with their parents have smaller activity spaces. Controlling for these and other predictors, greater car-free accessibility is associated with smaller activity spaces, consistent with the freedom-based narrative. </w:t>
       </w:r>
       <w:r>
         <w:fldChar w:fldCharType="begin"/>
@@ -12220,10 +12182,7 @@
         <w:fldChar w:fldCharType="end"/>
       </w:r>
       <w:r>
-        <w:t xml:space="preserve"> </w:t>
-      </w:r>
-      <w:r>
-        <w:t>shows the predicted sizes of weekday activity spaces for hypothetical individuals with general car-free accessibility levels one standard deviation above and below the mean, with all other predictors held constant at their average or baseline (middle-income, male, with a household vehicle, not in the labor force, and not living with children, parents, or a spouse/partner) values.</w:t>
+        <w:t xml:space="preserve"> illustrates the predicted sizes of weekday activity spaces for hypothetical individuals with general car-free accessibility levels two standard deviation above and below the mean, with all other predictors held constant at their average or baseline (middle-income, male, with a household vehicle, not in the labor force, and not living with children, parents, or a spouse/partner) values.</w:t>
       </w:r>
     </w:p>
     <w:p>
@@ -12236,8 +12195,8 @@
         </w:rPr>
         <w:lastRenderedPageBreak/>
         <w:drawing>
-          <wp:inline distT="0" distB="0" distL="0" distR="0" wp14:anchorId="3C7FBFC1" wp14:editId="65EE46CD">
-            <wp:extent cx="4572009" cy="4572009"/>
+          <wp:inline distT="0" distB="0" distL="0" distR="0" wp14:anchorId="3C7FBFC1" wp14:editId="15A4962B">
+            <wp:extent cx="3657600" cy="3657600"/>
             <wp:effectExtent l="0" t="0" r="0" b="0"/>
             <wp:docPr id="1116607251" name="Picture 7"/>
             <wp:cNvGraphicFramePr>
@@ -12265,7 +12224,7 @@
                   <pic:spPr>
                     <a:xfrm>
                       <a:off x="0" y="0"/>
-                      <a:ext cx="4572009" cy="4572009"/>
+                      <a:ext cx="3657600" cy="3657600"/>
                     </a:xfrm>
                     <a:prstGeom prst="rect">
                       <a:avLst/>
@@ -12287,41 +12246,26 @@
       <w:r>
         <w:t xml:space="preserve">Figure </w:t>
       </w:r>
-      <w:r>
-        <w:fldChar w:fldCharType="begin"/>
-      </w:r>
-      <w:r>
-        <w:instrText xml:space="preserve"> SEQ Figure \* ARABIC </w:instrText>
-      </w:r>
-      <w:r>
-        <w:fldChar w:fldCharType="separate"/>
-      </w:r>
-      <w:r>
-        <w:rPr>
-          <w:noProof/>
-        </w:rPr>
-        <w:t>2</w:t>
-      </w:r>
-      <w:r>
-        <w:fldChar w:fldCharType="end"/>
-      </w:r>
+      <w:fldSimple w:instr=" SEQ Figure \* ARABIC ">
+        <w:r>
+          <w:rPr>
+            <w:noProof/>
+          </w:rPr>
+          <w:t>2</w:t>
+        </w:r>
+      </w:fldSimple>
       <w:bookmarkEnd w:id="11"/>
       <w:r>
         <w:t xml:space="preserve">. </w:t>
       </w:r>
       <w:r>
-        <w:t xml:space="preserve">Illustration of the difference in activity spaces </w:t>
-      </w:r>
-      <w:proofErr w:type="gramStart"/>
-      <w:r>
-        <w:t xml:space="preserve">for </w:t>
-      </w:r>
-      <w:r>
-        <w:t xml:space="preserve"> (</w:t>
-      </w:r>
-      <w:proofErr w:type="gramEnd"/>
-      <w:r>
-        <w:t xml:space="preserve">Base map © Stadia Maps © Stamen Design © </w:t>
+        <w:t xml:space="preserve">Illustration of the difference in </w:t>
+      </w:r>
+      <w:r>
+        <w:t>predicted activity space areas for high (blue) and low (red) car-free accessibility</w:t>
+      </w:r>
+      <w:r>
+        <w:t xml:space="preserve"> (Base map © Stadia Maps © Stamen Design © </w:t>
       </w:r>
       <w:proofErr w:type="spellStart"/>
       <w:r>
@@ -12337,30 +12281,497 @@
         <w:spacing w:before="240" w:after="240"/>
       </w:pPr>
       <w:r>
-        <w:t>Accessibility is not a significant predictor (at 95-percent confidence) of weekend activity spaces, which are better explained by household resources. This is consistent with a constraints-based narrative. Individuals in households without a vehicle have smaller weekend activity spaces, as do those living in households with children. Relative to those in the middle-income category, individuals in the low- and low-middle-income categories have smaller weekend activity spaces. Interestingly however, individuals in the high-middle</w:t>
-      </w:r>
-      <w:r>
-        <w:t>-</w:t>
-      </w:r>
-      <w:r>
-        <w:t xml:space="preserve"> and high</w:t>
-      </w:r>
-      <w:r>
-        <w:t>-</w:t>
-      </w:r>
-      <w:r>
-        <w:t>income categories also have smaller activity spaces than those in the middl</w:t>
-      </w:r>
-      <w:r>
-        <w:t>e-</w:t>
-      </w:r>
-      <w:r>
-        <w:t xml:space="preserve">income category. </w:t>
+        <w:t xml:space="preserve">Accessibility is not a significant predictor (at 95-percent confidence) of weekend activity spaces, which are better explained by household resources. This is consistent with a constraints-based narrative. Individuals in households with children or without a vehicle have smaller weekend activity spaces. Interestingly, individuals in the </w:t>
+      </w:r>
+      <w:proofErr w:type="gramStart"/>
+      <w:r>
+        <w:t>middle income</w:t>
+      </w:r>
+      <w:proofErr w:type="gramEnd"/>
+      <w:r>
+        <w:t xml:space="preserve"> category have the largest weekend activity spaces, relative to all other income categories. The difference between the </w:t>
+      </w:r>
+      <w:proofErr w:type="gramStart"/>
+      <w:r>
+        <w:t>low and middle income</w:t>
+      </w:r>
+      <w:proofErr w:type="gramEnd"/>
+      <w:r>
+        <w:t xml:space="preserve"> categories supports a constraints-based narrative, but the difference between the middle and high income categories supports a freedom-based narrative. </w:t>
+      </w:r>
+      <w:r>
+        <w:fldChar w:fldCharType="begin"/>
+      </w:r>
+      <w:r>
+        <w:instrText xml:space="preserve"> REF _Ref203039789 \h </w:instrText>
+      </w:r>
+      <w:r>
+        <w:fldChar w:fldCharType="separate"/>
+      </w:r>
+      <w:r>
+        <w:t xml:space="preserve">Figure </w:t>
+      </w:r>
+      <w:r>
+        <w:rPr>
+          <w:noProof/>
+        </w:rPr>
+        <w:t>3</w:t>
+      </w:r>
+      <w:r>
+        <w:fldChar w:fldCharType="end"/>
+      </w:r>
+      <w:r>
+        <w:t xml:space="preserve"> illustrates the predicted weekend activity space sizes by income level and vehicle ownership, with other predictors held constant at their average or baseline values</w:t>
+      </w:r>
+      <w:r>
+        <w:t>.</w:t>
+      </w:r>
+    </w:p>
+    <w:tbl>
+      <w:tblPr>
+        <w:tblStyle w:val="TableGrid"/>
+        <w:tblW w:w="0" w:type="auto"/>
+        <w:jc w:val="center"/>
+        <w:tblBorders>
+          <w:top w:val="none" w:sz="0" w:space="0" w:color="auto"/>
+          <w:left w:val="none" w:sz="0" w:space="0" w:color="auto"/>
+          <w:bottom w:val="none" w:sz="0" w:space="0" w:color="auto"/>
+          <w:right w:val="none" w:sz="0" w:space="0" w:color="auto"/>
+          <w:insideH w:val="none" w:sz="0" w:space="0" w:color="auto"/>
+          <w:insideV w:val="none" w:sz="0" w:space="0" w:color="auto"/>
+        </w:tblBorders>
+        <w:tblLook w:val="04A0" w:firstRow="1" w:lastRow="0" w:firstColumn="1" w:lastColumn="0" w:noHBand="0" w:noVBand="1"/>
+      </w:tblPr>
+      <w:tblGrid>
+        <w:gridCol w:w="473"/>
+        <w:gridCol w:w="3765"/>
+      </w:tblGrid>
+      <w:tr>
+        <w:trPr>
+          <w:cantSplit/>
+          <w:trHeight w:val="1134"/>
+          <w:jc w:val="center"/>
+        </w:trPr>
+        <w:tc>
+          <w:tcPr>
+            <w:tcW w:w="473" w:type="dxa"/>
+            <w:textDirection w:val="btLr"/>
+            <w:vAlign w:val="center"/>
+          </w:tcPr>
+          <w:p>
+            <w:pPr>
+              <w:jc w:val="center"/>
+            </w:pPr>
+            <w:r>
+              <w:rPr>
+                <w:rFonts w:asciiTheme="minorHAnsi" w:hAnsiTheme="minorHAnsi"/>
+                <w:sz w:val="20"/>
+                <w:szCs w:val="20"/>
+              </w:rPr>
+              <w:lastRenderedPageBreak/>
+              <w:t>Low</w:t>
+            </w:r>
+            <w:r>
+              <w:rPr>
+                <w:rFonts w:asciiTheme="minorHAnsi" w:hAnsiTheme="minorHAnsi"/>
+                <w:sz w:val="20"/>
+                <w:szCs w:val="20"/>
+              </w:rPr>
+              <w:t>-Income</w:t>
+            </w:r>
+          </w:p>
+        </w:tc>
+        <w:tc>
+          <w:tcPr>
+            <w:tcW w:w="3765" w:type="dxa"/>
+          </w:tcPr>
+          <w:p>
+            <w:pPr>
+              <w:jc w:val="center"/>
+            </w:pPr>
+            <w:r>
+              <w:rPr>
+                <w:noProof/>
+              </w:rPr>
+              <w:drawing>
+                <wp:inline distT="0" distB="0" distL="0" distR="0" wp14:anchorId="119739A0" wp14:editId="7DED5A0D">
+                  <wp:extent cx="2219324" cy="2476500"/>
+                  <wp:effectExtent l="0" t="0" r="0" b="0"/>
+                  <wp:docPr id="491674473" name="Picture 4" descr="A map of a city&#10;&#10;Description automatically generated"/>
+                  <wp:cNvGraphicFramePr>
+                    <a:graphicFrameLocks xmlns:a="http://schemas.openxmlformats.org/drawingml/2006/main" noChangeAspect="1"/>
+                  </wp:cNvGraphicFramePr>
+                  <a:graphic xmlns:a="http://schemas.openxmlformats.org/drawingml/2006/main">
+                    <a:graphicData uri="http://schemas.openxmlformats.org/drawingml/2006/picture">
+                      <pic:pic xmlns:pic="http://schemas.openxmlformats.org/drawingml/2006/picture">
+                        <pic:nvPicPr>
+                          <pic:cNvPr id="491674473" name="Picture 4" descr="A map of a city&#10;&#10;Description automatically generated"/>
+                          <pic:cNvPicPr/>
+                        </pic:nvPicPr>
+                        <pic:blipFill rotWithShape="1">
+                          <a:blip r:embed="rId16" cstate="print">
+                            <a:extLst>
+                              <a:ext uri="{28A0092B-C50C-407E-A947-70E740481C1C}">
+                                <a14:useLocalDpi xmlns:a14="http://schemas.microsoft.com/office/drawing/2010/main" val="0"/>
+                              </a:ext>
+                            </a:extLst>
+                          </a:blip>
+                          <a:srcRect l="9028" t="4861" r="10068" b="4861"/>
+                          <a:stretch/>
+                        </pic:blipFill>
+                        <pic:spPr bwMode="auto">
+                          <a:xfrm>
+                            <a:off x="0" y="0"/>
+                            <a:ext cx="2219329" cy="2476506"/>
+                          </a:xfrm>
+                          <a:prstGeom prst="rect">
+                            <a:avLst/>
+                          </a:prstGeom>
+                          <a:ln>
+                            <a:noFill/>
+                          </a:ln>
+                          <a:extLst>
+                            <a:ext uri="{53640926-AAD7-44D8-BBD7-CCE9431645EC}">
+                              <a14:shadowObscured xmlns:a14="http://schemas.microsoft.com/office/drawing/2010/main"/>
+                            </a:ext>
+                          </a:extLst>
+                        </pic:spPr>
+                      </pic:pic>
+                    </a:graphicData>
+                  </a:graphic>
+                </wp:inline>
+              </w:drawing>
+            </w:r>
+          </w:p>
+        </w:tc>
+      </w:tr>
+      <w:tr>
+        <w:trPr>
+          <w:cantSplit/>
+          <w:trHeight w:val="1134"/>
+          <w:jc w:val="center"/>
+        </w:trPr>
+        <w:tc>
+          <w:tcPr>
+            <w:tcW w:w="473" w:type="dxa"/>
+            <w:textDirection w:val="btLr"/>
+            <w:vAlign w:val="center"/>
+          </w:tcPr>
+          <w:p>
+            <w:pPr>
+              <w:jc w:val="center"/>
+            </w:pPr>
+            <w:r>
+              <w:rPr>
+                <w:rFonts w:asciiTheme="minorHAnsi" w:hAnsiTheme="minorHAnsi"/>
+                <w:sz w:val="20"/>
+                <w:szCs w:val="20"/>
+              </w:rPr>
+              <w:t>Middle</w:t>
+            </w:r>
+            <w:r>
+              <w:rPr>
+                <w:rFonts w:asciiTheme="minorHAnsi" w:hAnsiTheme="minorHAnsi"/>
+                <w:sz w:val="20"/>
+                <w:szCs w:val="20"/>
+              </w:rPr>
+              <w:t>-Income</w:t>
+            </w:r>
+          </w:p>
+        </w:tc>
+        <w:tc>
+          <w:tcPr>
+            <w:tcW w:w="3765" w:type="dxa"/>
+          </w:tcPr>
+          <w:p>
+            <w:pPr>
+              <w:jc w:val="center"/>
+            </w:pPr>
+            <w:r>
+              <w:rPr>
+                <w:noProof/>
+              </w:rPr>
+              <w:drawing>
+                <wp:inline distT="0" distB="0" distL="0" distR="0" wp14:anchorId="5A8B892C" wp14:editId="5E765D7D">
+                  <wp:extent cx="2219324" cy="2495550"/>
+                  <wp:effectExtent l="0" t="0" r="0" b="0"/>
+                  <wp:docPr id="448197942" name="Picture 5" descr="A map of a city&#10;&#10;Description automatically generated"/>
+                  <wp:cNvGraphicFramePr>
+                    <a:graphicFrameLocks xmlns:a="http://schemas.openxmlformats.org/drawingml/2006/main" noChangeAspect="1"/>
+                  </wp:cNvGraphicFramePr>
+                  <a:graphic xmlns:a="http://schemas.openxmlformats.org/drawingml/2006/main">
+                    <a:graphicData uri="http://schemas.openxmlformats.org/drawingml/2006/picture">
+                      <pic:pic xmlns:pic="http://schemas.openxmlformats.org/drawingml/2006/picture">
+                        <pic:nvPicPr>
+                          <pic:cNvPr id="448197942" name="Picture 5" descr="A map of a city&#10;&#10;Description automatically generated"/>
+                          <pic:cNvPicPr/>
+                        </pic:nvPicPr>
+                        <pic:blipFill rotWithShape="1">
+                          <a:blip r:embed="rId17" cstate="print">
+                            <a:extLst>
+                              <a:ext uri="{28A0092B-C50C-407E-A947-70E740481C1C}">
+                                <a14:useLocalDpi xmlns:a14="http://schemas.microsoft.com/office/drawing/2010/main" val="0"/>
+                              </a:ext>
+                            </a:extLst>
+                          </a:blip>
+                          <a:srcRect l="8680" t="4514" r="10417" b="4514"/>
+                          <a:stretch/>
+                        </pic:blipFill>
+                        <pic:spPr bwMode="auto">
+                          <a:xfrm>
+                            <a:off x="0" y="0"/>
+                            <a:ext cx="2219329" cy="2495556"/>
+                          </a:xfrm>
+                          <a:prstGeom prst="rect">
+                            <a:avLst/>
+                          </a:prstGeom>
+                          <a:ln>
+                            <a:noFill/>
+                          </a:ln>
+                          <a:extLst>
+                            <a:ext uri="{53640926-AAD7-44D8-BBD7-CCE9431645EC}">
+                              <a14:shadowObscured xmlns:a14="http://schemas.microsoft.com/office/drawing/2010/main"/>
+                            </a:ext>
+                          </a:extLst>
+                        </pic:spPr>
+                      </pic:pic>
+                    </a:graphicData>
+                  </a:graphic>
+                </wp:inline>
+              </w:drawing>
+            </w:r>
+          </w:p>
+        </w:tc>
+      </w:tr>
+      <w:tr>
+        <w:trPr>
+          <w:cantSplit/>
+          <w:trHeight w:val="1134"/>
+          <w:jc w:val="center"/>
+        </w:trPr>
+        <w:tc>
+          <w:tcPr>
+            <w:tcW w:w="473" w:type="dxa"/>
+            <w:textDirection w:val="btLr"/>
+            <w:vAlign w:val="center"/>
+          </w:tcPr>
+          <w:p>
+            <w:pPr>
+              <w:jc w:val="center"/>
+              <w:rPr>
+                <w:rFonts w:asciiTheme="minorHAnsi" w:hAnsiTheme="minorHAnsi"/>
+                <w:sz w:val="20"/>
+                <w:szCs w:val="20"/>
+              </w:rPr>
+            </w:pPr>
+            <w:r>
+              <w:rPr>
+                <w:rFonts w:asciiTheme="minorHAnsi" w:hAnsiTheme="minorHAnsi"/>
+                <w:sz w:val="20"/>
+                <w:szCs w:val="20"/>
+              </w:rPr>
+              <w:t>High-Income</w:t>
+            </w:r>
+          </w:p>
+        </w:tc>
+        <w:tc>
+          <w:tcPr>
+            <w:tcW w:w="3765" w:type="dxa"/>
+          </w:tcPr>
+          <w:p>
+            <w:pPr>
+              <w:keepNext/>
+              <w:jc w:val="center"/>
+            </w:pPr>
+            <w:r>
+              <w:rPr>
+                <w:noProof/>
+              </w:rPr>
+              <w:drawing>
+                <wp:inline distT="0" distB="0" distL="0" distR="0" wp14:anchorId="1C75F6B9" wp14:editId="608F8AD0">
+                  <wp:extent cx="2253615" cy="2552700"/>
+                  <wp:effectExtent l="0" t="0" r="0" b="0"/>
+                  <wp:docPr id="1940249779" name="Picture 3"/>
+                  <wp:cNvGraphicFramePr>
+                    <a:graphicFrameLocks xmlns:a="http://schemas.openxmlformats.org/drawingml/2006/main" noChangeAspect="1"/>
+                  </wp:cNvGraphicFramePr>
+                  <a:graphic xmlns:a="http://schemas.openxmlformats.org/drawingml/2006/main">
+                    <a:graphicData uri="http://schemas.openxmlformats.org/drawingml/2006/picture">
+                      <pic:pic xmlns:pic="http://schemas.openxmlformats.org/drawingml/2006/picture">
+                        <pic:nvPicPr>
+                          <pic:cNvPr id="1940249779" name="Picture 3"/>
+                          <pic:cNvPicPr/>
+                        </pic:nvPicPr>
+                        <pic:blipFill rotWithShape="1">
+                          <a:blip r:embed="rId18" cstate="print">
+                            <a:extLst>
+                              <a:ext uri="{28A0092B-C50C-407E-A947-70E740481C1C}">
+                                <a14:useLocalDpi xmlns:a14="http://schemas.microsoft.com/office/drawing/2010/main" val="0"/>
+                              </a:ext>
+                            </a:extLst>
+                          </a:blip>
+                          <a:srcRect l="7995" t="5245" r="10139" b="1939"/>
+                          <a:stretch/>
+                        </pic:blipFill>
+                        <pic:spPr bwMode="auto">
+                          <a:xfrm>
+                            <a:off x="0" y="0"/>
+                            <a:ext cx="2253615" cy="2552700"/>
+                          </a:xfrm>
+                          <a:prstGeom prst="rect">
+                            <a:avLst/>
+                          </a:prstGeom>
+                          <a:ln>
+                            <a:noFill/>
+                          </a:ln>
+                          <a:extLst>
+                            <a:ext uri="{53640926-AAD7-44D8-BBD7-CCE9431645EC}">
+                              <a14:shadowObscured xmlns:a14="http://schemas.microsoft.com/office/drawing/2010/main"/>
+                            </a:ext>
+                          </a:extLst>
+                        </pic:spPr>
+                      </pic:pic>
+                    </a:graphicData>
+                  </a:graphic>
+                </wp:inline>
+              </w:drawing>
+            </w:r>
+          </w:p>
+        </w:tc>
+      </w:tr>
+    </w:tbl>
+    <w:p>
+      <w:pPr>
+        <w:pStyle w:val="Caption"/>
+        <w:jc w:val="center"/>
+      </w:pPr>
+      <w:bookmarkStart w:id="12" w:name="_Ref203039789"/>
+      <w:r>
+        <w:t xml:space="preserve">Figure </w:t>
+      </w:r>
+      <w:fldSimple w:instr=" SEQ Figure \* ARABIC ">
+        <w:r>
+          <w:rPr>
+            <w:noProof/>
+          </w:rPr>
+          <w:t>3</w:t>
+        </w:r>
+      </w:fldSimple>
+      <w:bookmarkEnd w:id="12"/>
+      <w:r>
+        <w:t xml:space="preserve">. </w:t>
+      </w:r>
+      <w:r>
+        <w:t>Illustration of the difference in predicted weekend activity space areas by income and vehicle ownership</w:t>
+      </w:r>
+      <w:r>
+        <w:t xml:space="preserve"> (Base map © Stadia Maps © Stamen Design © </w:t>
+      </w:r>
+      <w:proofErr w:type="spellStart"/>
+      <w:r>
+        <w:t>OpenMapTiles</w:t>
+      </w:r>
+      <w:proofErr w:type="spellEnd"/>
+      <w:r>
+        <w:t xml:space="preserve"> © OpenStreetMap contributors)</w:t>
+      </w:r>
+    </w:p>
+    <w:p/>
+    <w:p>
+      <w:r>
+        <w:lastRenderedPageBreak/>
+        <w:t xml:space="preserve">These findings generally support a freedom-based narrative for explaining weekday activity spaces and a constraints-based narrative for weekend activity spaces, particularly for those at or below the middle-income level. </w:t>
       </w:r>
     </w:p>
     <w:p>
-      <w:r>
-        <w:t xml:space="preserve">In general, these findings, based on a relatively small sample of 327 individuals in Granada, Spain, support a freedom-based narrative for explaining weekday activity spaces and a constraints-based narrative for weekend activity spaces. </w:t>
+      <w:pPr>
+        <w:pStyle w:val="Heading1"/>
+      </w:pPr>
+      <w:r>
+        <w:t>References</w:t>
+      </w:r>
+    </w:p>
+    <w:p>
+      <w:pPr>
+        <w:pStyle w:val="Bibliography"/>
+        <w:rPr>
+          <w:rFonts w:cs="Times New Roman"/>
+        </w:rPr>
+      </w:pPr>
+      <w:r>
+        <w:fldChar w:fldCharType="begin"/>
+      </w:r>
+      <w:r>
+        <w:instrText xml:space="preserve"> ADDIN ZOTERO_BIBL {"uncited":[],"omitted":[],"custom":[]} CSL_BIBLIOGRAPHY </w:instrText>
+      </w:r>
+      <w:r>
+        <w:fldChar w:fldCharType="separate"/>
+      </w:r>
+      <w:r>
+        <w:rPr>
+          <w:rFonts w:cs="Times New Roman"/>
+        </w:rPr>
+        <w:t xml:space="preserve">Cagney, Kathleen A., Erin York Cornwell, Alyssa W. Goldman, and Liang Cai. 2020. “Urban Mobility and Activity Space.” </w:t>
+      </w:r>
+      <w:r>
+        <w:rPr>
+          <w:rFonts w:cs="Times New Roman"/>
+          <w:i/>
+          <w:iCs/>
+        </w:rPr>
+        <w:t>Annual Review of Sociology</w:t>
+      </w:r>
+      <w:r>
+        <w:rPr>
+          <w:rFonts w:cs="Times New Roman"/>
+        </w:rPr>
+        <w:t xml:space="preserve"> 46 (Volume 46, 2020): 623–48. https://doi.org/10.1146/annurev-soc-121919-054848.</w:t>
+      </w:r>
+    </w:p>
+    <w:p>
+      <w:pPr>
+        <w:pStyle w:val="Bibliography"/>
+        <w:rPr>
+          <w:rFonts w:cs="Times New Roman"/>
+        </w:rPr>
+      </w:pPr>
+      <w:r>
+        <w:rPr>
+          <w:rFonts w:cs="Times New Roman"/>
+        </w:rPr>
+        <w:t>Pereira, Rafael H. M., Marcus Saraiva, Daniel Herszenhut, Carlos Kaue Vieira Braga, and Matthew Wigginton Conway. 2021. “R5r: Rapid Realistic Routing on Multimodal Transport Networks with R</w:t>
+      </w:r>
+      <w:r>
+        <w:rPr>
+          <w:rFonts w:cs="Times New Roman"/>
+          <w:vertAlign w:val="superscript"/>
+        </w:rPr>
+        <w:t>5</w:t>
+      </w:r>
+      <w:r>
+        <w:rPr>
+          <w:rFonts w:cs="Times New Roman"/>
+        </w:rPr>
+        <w:t xml:space="preserve"> in R.” </w:t>
+      </w:r>
+      <w:r>
+        <w:rPr>
+          <w:rFonts w:cs="Times New Roman"/>
+          <w:i/>
+          <w:iCs/>
+        </w:rPr>
+        <w:t>Findings</w:t>
+      </w:r>
+      <w:r>
+        <w:rPr>
+          <w:rFonts w:cs="Times New Roman"/>
+        </w:rPr>
+        <w:t>, March, 21262. https://doi.org/10.32866/001c.21262.</w:t>
+      </w:r>
+    </w:p>
+    <w:p>
+      <w:r>
+        <w:fldChar w:fldCharType="end"/>
       </w:r>
     </w:p>
     <w:sectPr>
@@ -12508,14 +12919,14 @@
 
 <file path=word/commentsExtended.xml><?xml version="1.0" encoding="utf-8"?>
 <w15:commentsEx xmlns:wpc="http://schemas.microsoft.com/office/word/2010/wordprocessingCanvas" xmlns:cx="http://schemas.microsoft.com/office/drawing/2014/chartex" xmlns:cx1="http://schemas.microsoft.com/office/drawing/2015/9/8/chartex" xmlns:cx2="http://schemas.microsoft.com/office/drawing/2015/10/21/chartex" xmlns:cx3="http://schemas.microsoft.com/office/drawing/2016/5/9/chartex" xmlns:cx4="http://schemas.microsoft.com/office/drawing/2016/5/10/chartex" xmlns:cx5="http://schemas.microsoft.com/office/drawing/2016/5/11/chartex" xmlns:cx6="http://schemas.microsoft.com/office/drawing/2016/5/12/chartex" xmlns:cx7="http://schemas.microsoft.com/office/drawing/2016/5/13/chartex" xmlns:cx8="http://schemas.microsoft.com/office/drawing/2016/5/14/chartex" xmlns:mc="http://schemas.openxmlformats.org/markup-compatibility/2006" xmlns:aink="http://schemas.microsoft.com/office/drawing/2016/ink" xmlns:am3d="http://schemas.microsoft.com/office/drawing/2017/model3d" xmlns:o="urn:schemas-microsoft-com:office:office" xmlns:oel="http://schemas.microsoft.com/office/2019/extlst" xmlns:r="http://schemas.openxmlformats.org/officeDocument/2006/relationships" xmlns:m="http://schemas.openxmlformats.org/officeDocument/2006/math" xmlns:v="urn:schemas-microsoft-com:vml" xmlns:wp14="http://schemas.microsoft.com/office/word/2010/wordprocessingDrawing" xmlns:wp="http://schemas.openxmlformats.org/drawingml/2006/wordprocessingDrawing" xmlns:w10="urn:schemas-microsoft-com:office:word" xmlns:w="http://schemas.openxmlformats.org/wordprocessingml/2006/main" xmlns:w14="http://schemas.microsoft.com/office/word/2010/wordml" xmlns:w15="http://schemas.microsoft.com/office/word/2012/wordml" xmlns:w16cex="http://schemas.microsoft.com/office/word/2018/wordml/cex" xmlns:w16cid="http://schemas.microsoft.com/office/word/2016/wordml/cid" xmlns:w16="http://schemas.microsoft.com/office/word/2018/wordml" xmlns:w16du="http://schemas.microsoft.com/office/word/2023/wordml/word16du" xmlns:w16sdtdh="http://schemas.microsoft.com/office/word/2020/wordml/sdtdatahash" xmlns:w16se="http://schemas.microsoft.com/office/word/2015/wordml/symex" xmlns:wpg="http://schemas.microsoft.com/office/word/2010/wordprocessingGroup" xmlns:wpi="http://schemas.microsoft.com/office/word/2010/wordprocessingInk" xmlns:wne="http://schemas.microsoft.com/office/word/2006/wordml" xmlns:wps="http://schemas.microsoft.com/office/word/2010/wordprocessingShape" mc:Ignorable="w14 w15 w16se w16cid w16 w16cex w16sdtdh w16du wp14">
-  <w15:commentEx w15:paraId="531ECD42" w15:done="0"/>
-  <w15:commentEx w15:paraId="5FB53684" w15:done="0"/>
-  <w15:commentEx w15:paraId="45F9421D" w15:done="0"/>
-  <w15:commentEx w15:paraId="066A3C6A" w15:done="0"/>
-  <w15:commentEx w15:paraId="349C54DF" w15:done="0"/>
-  <w15:commentEx w15:paraId="6C70C8D9" w15:done="0"/>
-  <w15:commentEx w15:paraId="3DD624DE" w15:done="0"/>
-  <w15:commentEx w15:paraId="5B513230" w15:done="0"/>
+  <w15:commentEx w15:paraId="32B8ACA2" w15:done="0"/>
+  <w15:commentEx w15:paraId="71C38C21" w15:done="0"/>
+  <w15:commentEx w15:paraId="75E3C08D" w15:done="0"/>
+  <w15:commentEx w15:paraId="3D5ED716" w15:done="0"/>
+  <w15:commentEx w15:paraId="7A6E3630" w15:done="0"/>
+  <w15:commentEx w15:paraId="7121CF6A" w15:done="0"/>
+  <w15:commentEx w15:paraId="391EF8A4" w15:done="0"/>
+  <w15:commentEx w15:paraId="74356B0A" w15:done="0"/>
 </w15:commentsEx>
 </file>
 
@@ -12534,14 +12945,14 @@
 
 <file path=word/commentsIds.xml><?xml version="1.0" encoding="utf-8"?>
 <w16cid:commentsIds xmlns:wpc="http://schemas.microsoft.com/office/word/2010/wordprocessingCanvas" xmlns:cx="http://schemas.microsoft.com/office/drawing/2014/chartex" xmlns:cx1="http://schemas.microsoft.com/office/drawing/2015/9/8/chartex" xmlns:cx2="http://schemas.microsoft.com/office/drawing/2015/10/21/chartex" xmlns:cx3="http://schemas.microsoft.com/office/drawing/2016/5/9/chartex" xmlns:cx4="http://schemas.microsoft.com/office/drawing/2016/5/10/chartex" xmlns:cx5="http://schemas.microsoft.com/office/drawing/2016/5/11/chartex" xmlns:cx6="http://schemas.microsoft.com/office/drawing/2016/5/12/chartex" xmlns:cx7="http://schemas.microsoft.com/office/drawing/2016/5/13/chartex" xmlns:cx8="http://schemas.microsoft.com/office/drawing/2016/5/14/chartex" xmlns:mc="http://schemas.openxmlformats.org/markup-compatibility/2006" xmlns:aink="http://schemas.microsoft.com/office/drawing/2016/ink" xmlns:am3d="http://schemas.microsoft.com/office/drawing/2017/model3d" xmlns:o="urn:schemas-microsoft-com:office:office" xmlns:oel="http://schemas.microsoft.com/office/2019/extlst" xmlns:r="http://schemas.openxmlformats.org/officeDocument/2006/relationships" xmlns:m="http://schemas.openxmlformats.org/officeDocument/2006/math" xmlns:v="urn:schemas-microsoft-com:vml" xmlns:wp14="http://schemas.microsoft.com/office/word/2010/wordprocessingDrawing" xmlns:wp="http://schemas.openxmlformats.org/drawingml/2006/wordprocessingDrawing" xmlns:w10="urn:schemas-microsoft-com:office:word" xmlns:w="http://schemas.openxmlformats.org/wordprocessingml/2006/main" xmlns:w14="http://schemas.microsoft.com/office/word/2010/wordml" xmlns:w15="http://schemas.microsoft.com/office/word/2012/wordml" xmlns:w16cex="http://schemas.microsoft.com/office/word/2018/wordml/cex" xmlns:w16cid="http://schemas.microsoft.com/office/word/2016/wordml/cid" xmlns:w16="http://schemas.microsoft.com/office/word/2018/wordml" xmlns:w16du="http://schemas.microsoft.com/office/word/2023/wordml/word16du" xmlns:w16sdtdh="http://schemas.microsoft.com/office/word/2020/wordml/sdtdatahash" xmlns:w16se="http://schemas.microsoft.com/office/word/2015/wordml/symex" xmlns:wpg="http://schemas.microsoft.com/office/word/2010/wordprocessingGroup" xmlns:wpi="http://schemas.microsoft.com/office/word/2010/wordprocessingInk" xmlns:wne="http://schemas.microsoft.com/office/word/2006/wordml" xmlns:wps="http://schemas.microsoft.com/office/word/2010/wordprocessingShape" mc:Ignorable="w14 w15 w16se w16cid w16 w16cex w16sdtdh w16du wp14">
-  <w16cid:commentId w16cid:paraId="531ECD42" w16cid:durableId="527E04A6"/>
-  <w16cid:commentId w16cid:paraId="5FB53684" w16cid:durableId="37740079"/>
-  <w16cid:commentId w16cid:paraId="45F9421D" w16cid:durableId="2AEFEC5D"/>
-  <w16cid:commentId w16cid:paraId="066A3C6A" w16cid:durableId="1F90F84A"/>
-  <w16cid:commentId w16cid:paraId="349C54DF" w16cid:durableId="088473F6"/>
-  <w16cid:commentId w16cid:paraId="6C70C8D9" w16cid:durableId="7546956D"/>
-  <w16cid:commentId w16cid:paraId="3DD624DE" w16cid:durableId="3474F361"/>
-  <w16cid:commentId w16cid:paraId="5B513230" w16cid:durableId="7A679CA7"/>
+  <w16cid:commentId w16cid:paraId="32B8ACA2" w16cid:durableId="527E04A6"/>
+  <w16cid:commentId w16cid:paraId="71C38C21" w16cid:durableId="37740079"/>
+  <w16cid:commentId w16cid:paraId="75E3C08D" w16cid:durableId="2AEFEC5D"/>
+  <w16cid:commentId w16cid:paraId="3D5ED716" w16cid:durableId="1F90F84A"/>
+  <w16cid:commentId w16cid:paraId="7A6E3630" w16cid:durableId="088473F6"/>
+  <w16cid:commentId w16cid:paraId="7121CF6A" w16cid:durableId="7546956D"/>
+  <w16cid:commentId w16cid:paraId="391EF8A4" w16cid:durableId="3474F361"/>
+  <w16cid:commentId w16cid:paraId="74356B0A" w16cid:durableId="7A679CA7"/>
 </w16cid:commentsIds>
 </file>
 
@@ -13767,6 +14178,18 @@
     <w:basedOn w:val="DefaultParagraphFont"/>
     <w:rsid w:val="003809EC"/>
   </w:style>
+  <w:style w:type="paragraph" w:styleId="Bibliography">
+    <w:name w:val="Bibliography"/>
+    <w:basedOn w:val="Normal"/>
+    <w:next w:val="Normal"/>
+    <w:uiPriority w:val="37"/>
+    <w:unhideWhenUsed/>
+    <w:rsid w:val="00CB0383"/>
+    <w:pPr>
+      <w:spacing w:after="0" w:line="240" w:lineRule="auto"/>
+      <w:ind w:left="720" w:hanging="720"/>
+    </w:pPr>
+  </w:style>
 </w:styles>
 </file>
 
